--- a/Lab 1;6/laba.docx
+++ b/Lab 1;6/laba.docx
@@ -201,7 +201,6 @@
         <w:rPr>
           <w:sz w:val="28"/>
           <w:szCs w:val="28"/>
-          <w:lang w:val="en-US"/>
         </w:rPr>
         <w:t>;6</w:t>
       </w:r>
@@ -902,8 +901,2276 @@
           <w:rFonts w:ascii="Times New Roman" w:hAnsi="Times New Roman" w:cs="Times New Roman"/>
           <w:sz w:val="28"/>
           <w:szCs w:val="28"/>
+          <w:lang w:val="ru-RU"/>
+        </w:rPr>
+        <w:t>(</w:t>
+      </w:r>
+      <w:r>
+        <w:rPr>
+          <w:rFonts w:ascii="Times New Roman" w:hAnsi="Times New Roman" w:cs="Times New Roman"/>
+          <w:sz w:val="28"/>
+          <w:szCs w:val="28"/>
+          <w:lang w:val="en-US"/>
+        </w:rPr>
+        <w:t>main</w:t>
+      </w:r>
+      <w:r>
+        <w:rPr>
+          <w:rFonts w:ascii="Times New Roman" w:hAnsi="Times New Roman" w:cs="Times New Roman"/>
+          <w:sz w:val="28"/>
+          <w:szCs w:val="28"/>
+          <w:lang w:val="ru-RU"/>
+        </w:rPr>
+        <w:t>)</w:t>
+      </w:r>
+      <w:r>
+        <w:rPr>
+          <w:rFonts w:ascii="Times New Roman" w:hAnsi="Times New Roman" w:cs="Times New Roman"/>
+          <w:sz w:val="28"/>
+          <w:szCs w:val="28"/>
         </w:rPr>
         <w:t>:</w:t>
+      </w:r>
+    </w:p>
+    <w:p>
+      <w:pPr>
+        <w:pStyle w:val="a8"/>
+        <w:spacing w:line="360" w:lineRule="auto"/>
+        <w:jc w:val="both"/>
+        <w:rPr>
+          <w:rFonts w:ascii="Times New Roman" w:hAnsi="Times New Roman" w:cs="Times New Roman"/>
+          <w:sz w:val="28"/>
+          <w:szCs w:val="28"/>
+          <w:lang w:val="en-US"/>
+        </w:rPr>
+      </w:pPr>
+      <w:proofErr w:type="gramStart"/>
+      <w:r>
+        <w:rPr>
+          <w:rFonts w:ascii="Times New Roman" w:hAnsi="Times New Roman" w:cs="Times New Roman"/>
+          <w:sz w:val="28"/>
+          <w:szCs w:val="28"/>
+          <w:lang w:val="en-US"/>
+        </w:rPr>
+        <w:t>import</w:t>
+      </w:r>
+      <w:proofErr w:type="gramEnd"/>
+      <w:r>
+        <w:rPr>
+          <w:rFonts w:ascii="Times New Roman" w:hAnsi="Times New Roman" w:cs="Times New Roman"/>
+          <w:sz w:val="28"/>
+          <w:szCs w:val="28"/>
+          <w:lang w:val="en-US"/>
+        </w:rPr>
+        <w:t xml:space="preserve"> </w:t>
+      </w:r>
+      <w:proofErr w:type="spellStart"/>
+      <w:r>
+        <w:rPr>
+          <w:rFonts w:ascii="Times New Roman" w:hAnsi="Times New Roman" w:cs="Times New Roman"/>
+          <w:sz w:val="28"/>
+          <w:szCs w:val="28"/>
+          <w:lang w:val="en-US"/>
+        </w:rPr>
+        <w:t>jdk.nashorn.internal.ir.debug.ObjectSizeCalculator</w:t>
+      </w:r>
+      <w:proofErr w:type="spellEnd"/>
+      <w:r>
+        <w:rPr>
+          <w:rFonts w:ascii="Times New Roman" w:hAnsi="Times New Roman" w:cs="Times New Roman"/>
+          <w:sz w:val="28"/>
+          <w:szCs w:val="28"/>
+          <w:lang w:val="en-US"/>
+        </w:rPr>
+        <w:t>;</w:t>
+      </w:r>
+    </w:p>
+    <w:p>
+      <w:pPr>
+        <w:pStyle w:val="a8"/>
+        <w:spacing w:line="360" w:lineRule="auto"/>
+        <w:jc w:val="both"/>
+        <w:rPr>
+          <w:rFonts w:ascii="Times New Roman" w:hAnsi="Times New Roman" w:cs="Times New Roman"/>
+          <w:sz w:val="28"/>
+          <w:szCs w:val="28"/>
+          <w:lang w:val="en-US"/>
+        </w:rPr>
+      </w:pPr>
+      <w:proofErr w:type="gramStart"/>
+      <w:r>
+        <w:rPr>
+          <w:rFonts w:ascii="Times New Roman" w:hAnsi="Times New Roman" w:cs="Times New Roman"/>
+          <w:sz w:val="28"/>
+          <w:szCs w:val="28"/>
+          <w:lang w:val="en-US"/>
+        </w:rPr>
+        <w:t>import</w:t>
+      </w:r>
+      <w:proofErr w:type="gramEnd"/>
+      <w:r>
+        <w:rPr>
+          <w:rFonts w:ascii="Times New Roman" w:hAnsi="Times New Roman" w:cs="Times New Roman"/>
+          <w:sz w:val="28"/>
+          <w:szCs w:val="28"/>
+          <w:lang w:val="en-US"/>
+        </w:rPr>
+        <w:t xml:space="preserve"> </w:t>
+      </w:r>
+      <w:proofErr w:type="spellStart"/>
+      <w:r>
+        <w:rPr>
+          <w:rFonts w:ascii="Times New Roman" w:hAnsi="Times New Roman" w:cs="Times New Roman"/>
+          <w:sz w:val="28"/>
+          <w:szCs w:val="28"/>
+          <w:lang w:val="en-US"/>
+        </w:rPr>
+        <w:t>java.util</w:t>
+      </w:r>
+      <w:proofErr w:type="spellEnd"/>
+      <w:r>
+        <w:rPr>
+          <w:rFonts w:ascii="Times New Roman" w:hAnsi="Times New Roman" w:cs="Times New Roman"/>
+          <w:sz w:val="28"/>
+          <w:szCs w:val="28"/>
+          <w:lang w:val="en-US"/>
+        </w:rPr>
+        <w:t>.*;</w:t>
+      </w:r>
+    </w:p>
+    <w:p>
+      <w:pPr>
+        <w:pStyle w:val="a8"/>
+        <w:spacing w:line="360" w:lineRule="auto"/>
+        <w:jc w:val="both"/>
+        <w:rPr>
+          <w:rFonts w:ascii="Times New Roman" w:hAnsi="Times New Roman" w:cs="Times New Roman"/>
+          <w:sz w:val="28"/>
+          <w:szCs w:val="28"/>
+          <w:lang w:val="en-US"/>
+        </w:rPr>
+      </w:pPr>
+    </w:p>
+    <w:p>
+      <w:pPr>
+        <w:pStyle w:val="a8"/>
+        <w:spacing w:line="360" w:lineRule="auto"/>
+        <w:jc w:val="both"/>
+        <w:rPr>
+          <w:rFonts w:ascii="Times New Roman" w:hAnsi="Times New Roman" w:cs="Times New Roman"/>
+          <w:sz w:val="28"/>
+          <w:szCs w:val="28"/>
+          <w:lang w:val="en-US"/>
+        </w:rPr>
+      </w:pPr>
+      <w:proofErr w:type="gramStart"/>
+      <w:r>
+        <w:rPr>
+          <w:rFonts w:ascii="Times New Roman" w:hAnsi="Times New Roman" w:cs="Times New Roman"/>
+          <w:sz w:val="28"/>
+          <w:szCs w:val="28"/>
+          <w:lang w:val="en-US"/>
+        </w:rPr>
+        <w:t>public</w:t>
+      </w:r>
+      <w:proofErr w:type="gramEnd"/>
+      <w:r>
+        <w:rPr>
+          <w:rFonts w:ascii="Times New Roman" w:hAnsi="Times New Roman" w:cs="Times New Roman"/>
+          <w:sz w:val="28"/>
+          <w:szCs w:val="28"/>
+          <w:lang w:val="en-US"/>
+        </w:rPr>
+        <w:t xml:space="preserve"> class Main {</w:t>
+      </w:r>
+    </w:p>
+    <w:p>
+      <w:pPr>
+        <w:pStyle w:val="a8"/>
+        <w:spacing w:line="360" w:lineRule="auto"/>
+        <w:jc w:val="both"/>
+        <w:rPr>
+          <w:rFonts w:ascii="Times New Roman" w:hAnsi="Times New Roman" w:cs="Times New Roman"/>
+          <w:sz w:val="28"/>
+          <w:szCs w:val="28"/>
+          <w:lang w:val="en-US"/>
+        </w:rPr>
+      </w:pPr>
+      <w:r>
+        <w:rPr>
+          <w:rFonts w:ascii="Times New Roman" w:hAnsi="Times New Roman" w:cs="Times New Roman"/>
+          <w:sz w:val="28"/>
+          <w:szCs w:val="28"/>
+          <w:lang w:val="en-US"/>
+        </w:rPr>
+        <w:t xml:space="preserve">    </w:t>
+      </w:r>
+      <w:proofErr w:type="gramStart"/>
+      <w:r>
+        <w:rPr>
+          <w:rFonts w:ascii="Times New Roman" w:hAnsi="Times New Roman" w:cs="Times New Roman"/>
+          <w:sz w:val="28"/>
+          <w:szCs w:val="28"/>
+          <w:lang w:val="en-US"/>
+        </w:rPr>
+        <w:t>public</w:t>
+      </w:r>
+      <w:proofErr w:type="gramEnd"/>
+      <w:r>
+        <w:rPr>
+          <w:rFonts w:ascii="Times New Roman" w:hAnsi="Times New Roman" w:cs="Times New Roman"/>
+          <w:sz w:val="28"/>
+          <w:szCs w:val="28"/>
+          <w:lang w:val="en-US"/>
+        </w:rPr>
+        <w:t xml:space="preserve"> static void main(String[] </w:t>
+      </w:r>
+      <w:proofErr w:type="spellStart"/>
+      <w:r>
+        <w:rPr>
+          <w:rFonts w:ascii="Times New Roman" w:hAnsi="Times New Roman" w:cs="Times New Roman"/>
+          <w:sz w:val="28"/>
+          <w:szCs w:val="28"/>
+          <w:lang w:val="en-US"/>
+        </w:rPr>
+        <w:t>args</w:t>
+      </w:r>
+      <w:proofErr w:type="spellEnd"/>
+      <w:r>
+        <w:rPr>
+          <w:rFonts w:ascii="Times New Roman" w:hAnsi="Times New Roman" w:cs="Times New Roman"/>
+          <w:sz w:val="28"/>
+          <w:szCs w:val="28"/>
+          <w:lang w:val="en-US"/>
+        </w:rPr>
+        <w:t>) {</w:t>
+      </w:r>
+    </w:p>
+    <w:p>
+      <w:pPr>
+        <w:pStyle w:val="a8"/>
+        <w:spacing w:line="360" w:lineRule="auto"/>
+        <w:jc w:val="both"/>
+        <w:rPr>
+          <w:rFonts w:ascii="Times New Roman" w:hAnsi="Times New Roman" w:cs="Times New Roman"/>
+          <w:sz w:val="28"/>
+          <w:szCs w:val="28"/>
+          <w:lang w:val="en-US"/>
+        </w:rPr>
+      </w:pPr>
+      <w:r>
+        <w:rPr>
+          <w:rFonts w:ascii="Times New Roman" w:hAnsi="Times New Roman" w:cs="Times New Roman"/>
+          <w:sz w:val="28"/>
+          <w:szCs w:val="28"/>
+          <w:lang w:val="en-US"/>
+        </w:rPr>
+        <w:t xml:space="preserve">        </w:t>
+      </w:r>
+      <w:proofErr w:type="gramStart"/>
+      <w:r>
+        <w:rPr>
+          <w:rFonts w:ascii="Times New Roman" w:hAnsi="Times New Roman" w:cs="Times New Roman"/>
+          <w:sz w:val="28"/>
+          <w:szCs w:val="28"/>
+          <w:lang w:val="en-US"/>
+        </w:rPr>
+        <w:t>try</w:t>
+      </w:r>
+      <w:proofErr w:type="gramEnd"/>
+      <w:r>
+        <w:rPr>
+          <w:rFonts w:ascii="Times New Roman" w:hAnsi="Times New Roman" w:cs="Times New Roman"/>
+          <w:sz w:val="28"/>
+          <w:szCs w:val="28"/>
+          <w:lang w:val="en-US"/>
+        </w:rPr>
+        <w:t xml:space="preserve"> {</w:t>
+      </w:r>
+    </w:p>
+    <w:p>
+      <w:pPr>
+        <w:pStyle w:val="a8"/>
+        <w:spacing w:line="360" w:lineRule="auto"/>
+        <w:jc w:val="both"/>
+        <w:rPr>
+          <w:rFonts w:ascii="Times New Roman" w:hAnsi="Times New Roman" w:cs="Times New Roman"/>
+          <w:sz w:val="28"/>
+          <w:szCs w:val="28"/>
+          <w:lang w:val="en-US"/>
+        </w:rPr>
+      </w:pPr>
+      <w:r>
+        <w:rPr>
+          <w:rFonts w:ascii="Times New Roman" w:hAnsi="Times New Roman" w:cs="Times New Roman"/>
+          <w:sz w:val="28"/>
+          <w:szCs w:val="28"/>
+          <w:lang w:val="en-US"/>
+        </w:rPr>
+        <w:t xml:space="preserve">//            </w:t>
+      </w:r>
+      <w:proofErr w:type="gramStart"/>
+      <w:r>
+        <w:rPr>
+          <w:rFonts w:ascii="Times New Roman" w:hAnsi="Times New Roman" w:cs="Times New Roman"/>
+          <w:sz w:val="28"/>
+          <w:szCs w:val="28"/>
+          <w:lang w:val="en-US"/>
+        </w:rPr>
+        <w:t>String[</w:t>
+      </w:r>
+      <w:proofErr w:type="gramEnd"/>
+      <w:r>
+        <w:rPr>
+          <w:rFonts w:ascii="Times New Roman" w:hAnsi="Times New Roman" w:cs="Times New Roman"/>
+          <w:sz w:val="28"/>
+          <w:szCs w:val="28"/>
+          <w:lang w:val="en-US"/>
+        </w:rPr>
+        <w:t xml:space="preserve">] </w:t>
+      </w:r>
+      <w:proofErr w:type="spellStart"/>
+      <w:r>
+        <w:rPr>
+          <w:rFonts w:ascii="Times New Roman" w:hAnsi="Times New Roman" w:cs="Times New Roman"/>
+          <w:sz w:val="28"/>
+          <w:szCs w:val="28"/>
+          <w:lang w:val="en-US"/>
+        </w:rPr>
+        <w:t>stringStatement</w:t>
+      </w:r>
+      <w:proofErr w:type="spellEnd"/>
+      <w:r>
+        <w:rPr>
+          <w:rFonts w:ascii="Times New Roman" w:hAnsi="Times New Roman" w:cs="Times New Roman"/>
+          <w:sz w:val="28"/>
+          <w:szCs w:val="28"/>
+          <w:lang w:val="en-US"/>
+        </w:rPr>
+        <w:t xml:space="preserve"> = ("( -2 * ( 19 + 7 ) / 11 * 5 - 11 )").split(" ");</w:t>
+      </w:r>
+    </w:p>
+    <w:p>
+      <w:pPr>
+        <w:pStyle w:val="a8"/>
+        <w:spacing w:line="360" w:lineRule="auto"/>
+        <w:jc w:val="both"/>
+        <w:rPr>
+          <w:rFonts w:ascii="Times New Roman" w:hAnsi="Times New Roman" w:cs="Times New Roman"/>
+          <w:sz w:val="28"/>
+          <w:szCs w:val="28"/>
+          <w:lang w:val="en-US"/>
+        </w:rPr>
+      </w:pPr>
+      <w:r>
+        <w:rPr>
+          <w:rFonts w:ascii="Times New Roman" w:hAnsi="Times New Roman" w:cs="Times New Roman"/>
+          <w:sz w:val="28"/>
+          <w:szCs w:val="28"/>
+          <w:lang w:val="en-US"/>
+        </w:rPr>
+        <w:t xml:space="preserve">            String [] </w:t>
+      </w:r>
+      <w:proofErr w:type="spellStart"/>
+      <w:r>
+        <w:rPr>
+          <w:rFonts w:ascii="Times New Roman" w:hAnsi="Times New Roman" w:cs="Times New Roman"/>
+          <w:sz w:val="28"/>
+          <w:szCs w:val="28"/>
+          <w:lang w:val="en-US"/>
+        </w:rPr>
+        <w:t>stringStatement</w:t>
+      </w:r>
+      <w:proofErr w:type="spellEnd"/>
+      <w:r>
+        <w:rPr>
+          <w:rFonts w:ascii="Times New Roman" w:hAnsi="Times New Roman" w:cs="Times New Roman"/>
+          <w:sz w:val="28"/>
+          <w:szCs w:val="28"/>
+          <w:lang w:val="en-US"/>
+        </w:rPr>
+        <w:t xml:space="preserve"> = ("</w:t>
+      </w:r>
+      <w:r>
+        <w:rPr>
+          <w:rFonts w:ascii="Times New Roman" w:hAnsi="Times New Roman" w:cs="Times New Roman"/>
+          <w:sz w:val="28"/>
+          <w:szCs w:val="28"/>
+          <w:lang w:val="ru-RU"/>
+        </w:rPr>
+        <w:t>П</w:t>
+      </w:r>
+      <w:r>
+        <w:rPr>
+          <w:rFonts w:ascii="Times New Roman" w:hAnsi="Times New Roman" w:cs="Times New Roman"/>
+          <w:sz w:val="28"/>
+          <w:szCs w:val="28"/>
+          <w:lang w:val="en-US"/>
+        </w:rPr>
+        <w:t xml:space="preserve"> </w:t>
+      </w:r>
+      <w:proofErr w:type="gramStart"/>
+      <w:r>
+        <w:rPr>
+          <w:rFonts w:ascii="Times New Roman" w:hAnsi="Times New Roman" w:cs="Times New Roman"/>
+          <w:sz w:val="28"/>
+          <w:szCs w:val="28"/>
+          <w:lang w:val="en-US"/>
+        </w:rPr>
+        <w:t>( 2</w:t>
+      </w:r>
+      <w:proofErr w:type="gramEnd"/>
+      <w:r>
+        <w:rPr>
+          <w:rFonts w:ascii="Times New Roman" w:hAnsi="Times New Roman" w:cs="Times New Roman"/>
+          <w:sz w:val="28"/>
+          <w:szCs w:val="28"/>
+          <w:lang w:val="en-US"/>
+        </w:rPr>
+        <w:t xml:space="preserve"> - 3 ) sin </w:t>
+      </w:r>
+      <w:proofErr w:type="spellStart"/>
+      <w:r>
+        <w:rPr>
+          <w:rFonts w:ascii="Times New Roman" w:hAnsi="Times New Roman" w:cs="Times New Roman"/>
+          <w:sz w:val="28"/>
+          <w:szCs w:val="28"/>
+          <w:lang w:val="en-US"/>
+        </w:rPr>
+        <w:t>i</w:t>
+      </w:r>
+      <w:proofErr w:type="spellEnd"/>
+      <w:r>
+        <w:rPr>
+          <w:rFonts w:ascii="Times New Roman" w:hAnsi="Times New Roman" w:cs="Times New Roman"/>
+          <w:sz w:val="28"/>
+          <w:szCs w:val="28"/>
+          <w:lang w:val="en-US"/>
+        </w:rPr>
+        <w:t xml:space="preserve"> / ( ( </w:t>
+      </w:r>
+      <w:proofErr w:type="spellStart"/>
+      <w:r>
+        <w:rPr>
+          <w:rFonts w:ascii="Times New Roman" w:hAnsi="Times New Roman" w:cs="Times New Roman"/>
+          <w:sz w:val="28"/>
+          <w:szCs w:val="28"/>
+          <w:lang w:val="en-US"/>
+        </w:rPr>
+        <w:t>i</w:t>
+      </w:r>
+      <w:proofErr w:type="spellEnd"/>
+      <w:r>
+        <w:rPr>
+          <w:rFonts w:ascii="Times New Roman" w:hAnsi="Times New Roman" w:cs="Times New Roman"/>
+          <w:sz w:val="28"/>
+          <w:szCs w:val="28"/>
+          <w:lang w:val="en-US"/>
+        </w:rPr>
+        <w:t xml:space="preserve"> - 1 ) ^ 2 )").split(" ");</w:t>
+      </w:r>
+    </w:p>
+    <w:p>
+      <w:pPr>
+        <w:pStyle w:val="a8"/>
+        <w:spacing w:line="360" w:lineRule="auto"/>
+        <w:jc w:val="both"/>
+        <w:rPr>
+          <w:rFonts w:ascii="Times New Roman" w:hAnsi="Times New Roman" w:cs="Times New Roman"/>
+          <w:sz w:val="28"/>
+          <w:szCs w:val="28"/>
+          <w:lang w:val="en-US"/>
+        </w:rPr>
+      </w:pPr>
+      <w:r>
+        <w:rPr>
+          <w:rFonts w:ascii="Times New Roman" w:hAnsi="Times New Roman" w:cs="Times New Roman"/>
+          <w:sz w:val="28"/>
+          <w:szCs w:val="28"/>
+          <w:lang w:val="en-US"/>
+        </w:rPr>
+        <w:t xml:space="preserve">            List&lt;String&gt; statement = new </w:t>
+      </w:r>
+      <w:proofErr w:type="spellStart"/>
+      <w:r>
+        <w:rPr>
+          <w:rFonts w:ascii="Times New Roman" w:hAnsi="Times New Roman" w:cs="Times New Roman"/>
+          <w:sz w:val="28"/>
+          <w:szCs w:val="28"/>
+          <w:lang w:val="en-US"/>
+        </w:rPr>
+        <w:t>ArrayList</w:t>
+      </w:r>
+      <w:proofErr w:type="spellEnd"/>
+      <w:r>
+        <w:rPr>
+          <w:rFonts w:ascii="Times New Roman" w:hAnsi="Times New Roman" w:cs="Times New Roman"/>
+          <w:sz w:val="28"/>
+          <w:szCs w:val="28"/>
+          <w:lang w:val="en-US"/>
+        </w:rPr>
+        <w:t>&lt;</w:t>
+      </w:r>
+      <w:proofErr w:type="gramStart"/>
+      <w:r>
+        <w:rPr>
+          <w:rFonts w:ascii="Times New Roman" w:hAnsi="Times New Roman" w:cs="Times New Roman"/>
+          <w:sz w:val="28"/>
+          <w:szCs w:val="28"/>
+          <w:lang w:val="en-US"/>
+        </w:rPr>
+        <w:t>&gt;(</w:t>
+      </w:r>
+      <w:proofErr w:type="gramEnd"/>
+      <w:r>
+        <w:rPr>
+          <w:rFonts w:ascii="Times New Roman" w:hAnsi="Times New Roman" w:cs="Times New Roman"/>
+          <w:sz w:val="28"/>
+          <w:szCs w:val="28"/>
+          <w:lang w:val="en-US"/>
+        </w:rPr>
+        <w:t>);</w:t>
+      </w:r>
+    </w:p>
+    <w:p>
+      <w:pPr>
+        <w:pStyle w:val="a8"/>
+        <w:spacing w:line="360" w:lineRule="auto"/>
+        <w:jc w:val="both"/>
+        <w:rPr>
+          <w:rFonts w:ascii="Times New Roman" w:hAnsi="Times New Roman" w:cs="Times New Roman"/>
+          <w:sz w:val="28"/>
+          <w:szCs w:val="28"/>
+          <w:lang w:val="en-US"/>
+        </w:rPr>
+      </w:pPr>
+      <w:r>
+        <w:rPr>
+          <w:rFonts w:ascii="Times New Roman" w:hAnsi="Times New Roman" w:cs="Times New Roman"/>
+          <w:sz w:val="28"/>
+          <w:szCs w:val="28"/>
+          <w:lang w:val="en-US"/>
+        </w:rPr>
+        <w:t xml:space="preserve">            </w:t>
+      </w:r>
+      <w:proofErr w:type="spellStart"/>
+      <w:proofErr w:type="gramStart"/>
+      <w:r>
+        <w:rPr>
+          <w:rFonts w:ascii="Times New Roman" w:hAnsi="Times New Roman" w:cs="Times New Roman"/>
+          <w:sz w:val="28"/>
+          <w:szCs w:val="28"/>
+          <w:lang w:val="en-US"/>
+        </w:rPr>
+        <w:t>Collections.addAll</w:t>
+      </w:r>
+      <w:proofErr w:type="spellEnd"/>
+      <w:r>
+        <w:rPr>
+          <w:rFonts w:ascii="Times New Roman" w:hAnsi="Times New Roman" w:cs="Times New Roman"/>
+          <w:sz w:val="28"/>
+          <w:szCs w:val="28"/>
+          <w:lang w:val="en-US"/>
+        </w:rPr>
+        <w:t>(</w:t>
+      </w:r>
+      <w:proofErr w:type="gramEnd"/>
+      <w:r>
+        <w:rPr>
+          <w:rFonts w:ascii="Times New Roman" w:hAnsi="Times New Roman" w:cs="Times New Roman"/>
+          <w:sz w:val="28"/>
+          <w:szCs w:val="28"/>
+          <w:lang w:val="en-US"/>
+        </w:rPr>
+        <w:t xml:space="preserve">statement, </w:t>
+      </w:r>
+      <w:proofErr w:type="spellStart"/>
+      <w:r>
+        <w:rPr>
+          <w:rFonts w:ascii="Times New Roman" w:hAnsi="Times New Roman" w:cs="Times New Roman"/>
+          <w:sz w:val="28"/>
+          <w:szCs w:val="28"/>
+          <w:lang w:val="en-US"/>
+        </w:rPr>
+        <w:t>stringStatement</w:t>
+      </w:r>
+      <w:proofErr w:type="spellEnd"/>
+      <w:r>
+        <w:rPr>
+          <w:rFonts w:ascii="Times New Roman" w:hAnsi="Times New Roman" w:cs="Times New Roman"/>
+          <w:sz w:val="28"/>
+          <w:szCs w:val="28"/>
+          <w:lang w:val="en-US"/>
+        </w:rPr>
+        <w:t>);</w:t>
+      </w:r>
+    </w:p>
+    <w:p>
+      <w:pPr>
+        <w:pStyle w:val="a8"/>
+        <w:spacing w:line="360" w:lineRule="auto"/>
+        <w:jc w:val="both"/>
+        <w:rPr>
+          <w:rFonts w:ascii="Times New Roman" w:hAnsi="Times New Roman" w:cs="Times New Roman"/>
+          <w:sz w:val="28"/>
+          <w:szCs w:val="28"/>
+          <w:lang w:val="en-US"/>
+        </w:rPr>
+      </w:pPr>
+      <w:r>
+        <w:rPr>
+          <w:rFonts w:ascii="Times New Roman" w:hAnsi="Times New Roman" w:cs="Times New Roman"/>
+          <w:sz w:val="28"/>
+          <w:szCs w:val="28"/>
+          <w:lang w:val="en-US"/>
+        </w:rPr>
+        <w:t xml:space="preserve">            </w:t>
+      </w:r>
+      <w:proofErr w:type="gramStart"/>
+      <w:r>
+        <w:rPr>
+          <w:rFonts w:ascii="Times New Roman" w:hAnsi="Times New Roman" w:cs="Times New Roman"/>
+          <w:sz w:val="28"/>
+          <w:szCs w:val="28"/>
+          <w:lang w:val="en-US"/>
+        </w:rPr>
+        <w:t>System.out.println(</w:t>
+      </w:r>
+      <w:proofErr w:type="gramEnd"/>
+      <w:r>
+        <w:rPr>
+          <w:rFonts w:ascii="Times New Roman" w:hAnsi="Times New Roman" w:cs="Times New Roman"/>
+          <w:sz w:val="28"/>
+          <w:szCs w:val="28"/>
+          <w:lang w:val="en-US"/>
+        </w:rPr>
+        <w:t>Calculator.calculateFullStatement(statement));</w:t>
+      </w:r>
+    </w:p>
+    <w:p>
+      <w:pPr>
+        <w:pStyle w:val="a8"/>
+        <w:spacing w:line="360" w:lineRule="auto"/>
+        <w:jc w:val="both"/>
+        <w:rPr>
+          <w:rFonts w:ascii="Times New Roman" w:hAnsi="Times New Roman" w:cs="Times New Roman"/>
+          <w:sz w:val="28"/>
+          <w:szCs w:val="28"/>
+          <w:lang w:val="en-US"/>
+        </w:rPr>
+      </w:pPr>
+      <w:r>
+        <w:rPr>
+          <w:rFonts w:ascii="Times New Roman" w:hAnsi="Times New Roman" w:cs="Times New Roman"/>
+          <w:sz w:val="28"/>
+          <w:szCs w:val="28"/>
+          <w:lang w:val="en-US"/>
+        </w:rPr>
+        <w:t xml:space="preserve">        } catch (Exception e) {</w:t>
+      </w:r>
+    </w:p>
+    <w:p>
+      <w:pPr>
+        <w:pStyle w:val="a8"/>
+        <w:spacing w:line="360" w:lineRule="auto"/>
+        <w:jc w:val="both"/>
+        <w:rPr>
+          <w:rFonts w:ascii="Times New Roman" w:hAnsi="Times New Roman" w:cs="Times New Roman"/>
+          <w:sz w:val="28"/>
+          <w:szCs w:val="28"/>
+          <w:lang w:val="en-US"/>
+        </w:rPr>
+      </w:pPr>
+      <w:r>
+        <w:rPr>
+          <w:rFonts w:ascii="Times New Roman" w:hAnsi="Times New Roman" w:cs="Times New Roman"/>
+          <w:sz w:val="28"/>
+          <w:szCs w:val="28"/>
+          <w:lang w:val="en-US"/>
+        </w:rPr>
+        <w:t xml:space="preserve">            </w:t>
+      </w:r>
+      <w:proofErr w:type="spellStart"/>
+      <w:proofErr w:type="gramStart"/>
+      <w:r>
+        <w:rPr>
+          <w:rFonts w:ascii="Times New Roman" w:hAnsi="Times New Roman" w:cs="Times New Roman"/>
+          <w:sz w:val="28"/>
+          <w:szCs w:val="28"/>
+          <w:lang w:val="en-US"/>
+        </w:rPr>
+        <w:t>System.out.println</w:t>
+      </w:r>
+      <w:proofErr w:type="spellEnd"/>
+      <w:r>
+        <w:rPr>
+          <w:rFonts w:ascii="Times New Roman" w:hAnsi="Times New Roman" w:cs="Times New Roman"/>
+          <w:sz w:val="28"/>
+          <w:szCs w:val="28"/>
+          <w:lang w:val="en-US"/>
+        </w:rPr>
+        <w:t>(</w:t>
+      </w:r>
+      <w:proofErr w:type="gramEnd"/>
+      <w:r>
+        <w:rPr>
+          <w:rFonts w:ascii="Times New Roman" w:hAnsi="Times New Roman" w:cs="Times New Roman"/>
+          <w:sz w:val="28"/>
+          <w:szCs w:val="28"/>
+          <w:lang w:val="en-US"/>
+        </w:rPr>
+        <w:t>"Invalid input");</w:t>
+      </w:r>
+    </w:p>
+    <w:p>
+      <w:pPr>
+        <w:pStyle w:val="a8"/>
+        <w:spacing w:line="360" w:lineRule="auto"/>
+        <w:jc w:val="both"/>
+        <w:rPr>
+          <w:rFonts w:ascii="Times New Roman" w:hAnsi="Times New Roman" w:cs="Times New Roman"/>
+          <w:sz w:val="28"/>
+          <w:szCs w:val="28"/>
+          <w:lang w:val="en-US"/>
+        </w:rPr>
+      </w:pPr>
+      <w:r>
+        <w:rPr>
+          <w:rFonts w:ascii="Times New Roman" w:hAnsi="Times New Roman" w:cs="Times New Roman"/>
+          <w:sz w:val="28"/>
+          <w:szCs w:val="28"/>
+          <w:lang w:val="en-US"/>
+        </w:rPr>
+        <w:t xml:space="preserve">        }</w:t>
+      </w:r>
+    </w:p>
+    <w:p>
+      <w:pPr>
+        <w:pStyle w:val="a8"/>
+        <w:spacing w:line="360" w:lineRule="auto"/>
+        <w:jc w:val="both"/>
+        <w:rPr>
+          <w:rFonts w:ascii="Times New Roman" w:hAnsi="Times New Roman" w:cs="Times New Roman"/>
+          <w:sz w:val="28"/>
+          <w:szCs w:val="28"/>
+          <w:lang w:val="en-US"/>
+        </w:rPr>
+      </w:pPr>
+      <w:r>
+        <w:rPr>
+          <w:rFonts w:ascii="Times New Roman" w:hAnsi="Times New Roman" w:cs="Times New Roman"/>
+          <w:sz w:val="28"/>
+          <w:szCs w:val="28"/>
+          <w:lang w:val="en-US"/>
+        </w:rPr>
+        <w:t xml:space="preserve">        </w:t>
+      </w:r>
+      <w:proofErr w:type="gramStart"/>
+      <w:r>
+        <w:rPr>
+          <w:rFonts w:ascii="Times New Roman" w:hAnsi="Times New Roman" w:cs="Times New Roman"/>
+          <w:sz w:val="28"/>
+          <w:szCs w:val="28"/>
+          <w:lang w:val="en-US"/>
+        </w:rPr>
+        <w:t>long</w:t>
+      </w:r>
+      <w:proofErr w:type="gramEnd"/>
+      <w:r>
+        <w:rPr>
+          <w:rFonts w:ascii="Times New Roman" w:hAnsi="Times New Roman" w:cs="Times New Roman"/>
+          <w:sz w:val="28"/>
+          <w:szCs w:val="28"/>
+          <w:lang w:val="en-US"/>
+        </w:rPr>
+        <w:t xml:space="preserve"> </w:t>
+      </w:r>
+      <w:proofErr w:type="spellStart"/>
+      <w:r>
+        <w:rPr>
+          <w:rFonts w:ascii="Times New Roman" w:hAnsi="Times New Roman" w:cs="Times New Roman"/>
+          <w:sz w:val="28"/>
+          <w:szCs w:val="28"/>
+          <w:lang w:val="en-US"/>
+        </w:rPr>
+        <w:t>startTime</w:t>
+      </w:r>
+      <w:proofErr w:type="spellEnd"/>
+      <w:r>
+        <w:rPr>
+          <w:rFonts w:ascii="Times New Roman" w:hAnsi="Times New Roman" w:cs="Times New Roman"/>
+          <w:sz w:val="28"/>
+          <w:szCs w:val="28"/>
+          <w:lang w:val="en-US"/>
+        </w:rPr>
+        <w:t xml:space="preserve"> = </w:t>
+      </w:r>
+      <w:proofErr w:type="spellStart"/>
+      <w:r>
+        <w:rPr>
+          <w:rFonts w:ascii="Times New Roman" w:hAnsi="Times New Roman" w:cs="Times New Roman"/>
+          <w:sz w:val="28"/>
+          <w:szCs w:val="28"/>
+          <w:lang w:val="en-US"/>
+        </w:rPr>
+        <w:t>System.currentTimeMillis</w:t>
+      </w:r>
+      <w:proofErr w:type="spellEnd"/>
+      <w:r>
+        <w:rPr>
+          <w:rFonts w:ascii="Times New Roman" w:hAnsi="Times New Roman" w:cs="Times New Roman"/>
+          <w:sz w:val="28"/>
+          <w:szCs w:val="28"/>
+          <w:lang w:val="en-US"/>
+        </w:rPr>
+        <w:t>();</w:t>
+      </w:r>
+    </w:p>
+    <w:p>
+      <w:pPr>
+        <w:pStyle w:val="a8"/>
+        <w:spacing w:line="360" w:lineRule="auto"/>
+        <w:jc w:val="both"/>
+        <w:rPr>
+          <w:rFonts w:ascii="Times New Roman" w:hAnsi="Times New Roman" w:cs="Times New Roman"/>
+          <w:sz w:val="28"/>
+          <w:szCs w:val="28"/>
+          <w:lang w:val="en-US"/>
+        </w:rPr>
+      </w:pPr>
+      <w:r>
+        <w:rPr>
+          <w:rFonts w:ascii="Times New Roman" w:hAnsi="Times New Roman" w:cs="Times New Roman"/>
+          <w:sz w:val="28"/>
+          <w:szCs w:val="28"/>
+          <w:lang w:val="en-US"/>
+        </w:rPr>
+        <w:t xml:space="preserve">        Matrix </w:t>
+      </w:r>
+      <w:proofErr w:type="spellStart"/>
+      <w:r>
+        <w:rPr>
+          <w:rFonts w:ascii="Times New Roman" w:hAnsi="Times New Roman" w:cs="Times New Roman"/>
+          <w:sz w:val="28"/>
+          <w:szCs w:val="28"/>
+          <w:lang w:val="en-US"/>
+        </w:rPr>
+        <w:t>matrix</w:t>
+      </w:r>
+      <w:proofErr w:type="spellEnd"/>
+      <w:r>
+        <w:rPr>
+          <w:rFonts w:ascii="Times New Roman" w:hAnsi="Times New Roman" w:cs="Times New Roman"/>
+          <w:sz w:val="28"/>
+          <w:szCs w:val="28"/>
+          <w:lang w:val="en-US"/>
+        </w:rPr>
+        <w:t xml:space="preserve"> = new </w:t>
+      </w:r>
+      <w:proofErr w:type="gramStart"/>
+      <w:r>
+        <w:rPr>
+          <w:rFonts w:ascii="Times New Roman" w:hAnsi="Times New Roman" w:cs="Times New Roman"/>
+          <w:sz w:val="28"/>
+          <w:szCs w:val="28"/>
+          <w:lang w:val="en-US"/>
+        </w:rPr>
+        <w:t>Matrix(</w:t>
+      </w:r>
+      <w:proofErr w:type="gramEnd"/>
+      <w:r>
+        <w:rPr>
+          <w:rFonts w:ascii="Times New Roman" w:hAnsi="Times New Roman" w:cs="Times New Roman"/>
+          <w:sz w:val="28"/>
+          <w:szCs w:val="28"/>
+          <w:lang w:val="en-US"/>
+        </w:rPr>
+        <w:t>);</w:t>
+      </w:r>
+    </w:p>
+    <w:p>
+      <w:pPr>
+        <w:pStyle w:val="a8"/>
+        <w:spacing w:line="360" w:lineRule="auto"/>
+        <w:jc w:val="both"/>
+        <w:rPr>
+          <w:rFonts w:ascii="Times New Roman" w:hAnsi="Times New Roman" w:cs="Times New Roman"/>
+          <w:sz w:val="28"/>
+          <w:szCs w:val="28"/>
+          <w:lang w:val="en-US"/>
+        </w:rPr>
+      </w:pPr>
+      <w:r>
+        <w:rPr>
+          <w:rFonts w:ascii="Times New Roman" w:hAnsi="Times New Roman" w:cs="Times New Roman"/>
+          <w:sz w:val="28"/>
+          <w:szCs w:val="28"/>
+          <w:lang w:val="en-US"/>
+        </w:rPr>
+        <w:lastRenderedPageBreak/>
+        <w:t xml:space="preserve">        </w:t>
+      </w:r>
+      <w:proofErr w:type="spellStart"/>
+      <w:proofErr w:type="gramStart"/>
+      <w:r>
+        <w:rPr>
+          <w:rFonts w:ascii="Times New Roman" w:hAnsi="Times New Roman" w:cs="Times New Roman"/>
+          <w:sz w:val="28"/>
+          <w:szCs w:val="28"/>
+          <w:lang w:val="en-US"/>
+        </w:rPr>
+        <w:t>matrix.output</w:t>
+      </w:r>
+      <w:proofErr w:type="spellEnd"/>
+      <w:r>
+        <w:rPr>
+          <w:rFonts w:ascii="Times New Roman" w:hAnsi="Times New Roman" w:cs="Times New Roman"/>
+          <w:sz w:val="28"/>
+          <w:szCs w:val="28"/>
+          <w:lang w:val="en-US"/>
+        </w:rPr>
+        <w:t>(</w:t>
+      </w:r>
+      <w:proofErr w:type="gramEnd"/>
+      <w:r>
+        <w:rPr>
+          <w:rFonts w:ascii="Times New Roman" w:hAnsi="Times New Roman" w:cs="Times New Roman"/>
+          <w:sz w:val="28"/>
+          <w:szCs w:val="28"/>
+          <w:lang w:val="en-US"/>
+        </w:rPr>
+        <w:t>);</w:t>
+      </w:r>
+    </w:p>
+    <w:p>
+      <w:pPr>
+        <w:pStyle w:val="a8"/>
+        <w:spacing w:line="360" w:lineRule="auto"/>
+        <w:jc w:val="both"/>
+        <w:rPr>
+          <w:rFonts w:ascii="Times New Roman" w:hAnsi="Times New Roman" w:cs="Times New Roman"/>
+          <w:sz w:val="28"/>
+          <w:szCs w:val="28"/>
+          <w:lang w:val="en-US"/>
+        </w:rPr>
+      </w:pPr>
+      <w:r>
+        <w:rPr>
+          <w:rFonts w:ascii="Times New Roman" w:hAnsi="Times New Roman" w:cs="Times New Roman"/>
+          <w:sz w:val="28"/>
+          <w:szCs w:val="28"/>
+          <w:lang w:val="en-US"/>
+        </w:rPr>
+        <w:t xml:space="preserve">        </w:t>
+      </w:r>
+      <w:proofErr w:type="spellStart"/>
+      <w:proofErr w:type="gramStart"/>
+      <w:r>
+        <w:rPr>
+          <w:rFonts w:ascii="Times New Roman" w:hAnsi="Times New Roman" w:cs="Times New Roman"/>
+          <w:sz w:val="28"/>
+          <w:szCs w:val="28"/>
+          <w:lang w:val="en-US"/>
+        </w:rPr>
+        <w:t>matrix.plus</w:t>
+      </w:r>
+      <w:proofErr w:type="spellEnd"/>
+      <w:r>
+        <w:rPr>
+          <w:rFonts w:ascii="Times New Roman" w:hAnsi="Times New Roman" w:cs="Times New Roman"/>
+          <w:sz w:val="28"/>
+          <w:szCs w:val="28"/>
+          <w:lang w:val="en-US"/>
+        </w:rPr>
+        <w:t>(</w:t>
+      </w:r>
+      <w:proofErr w:type="gramEnd"/>
+      <w:r>
+        <w:rPr>
+          <w:rFonts w:ascii="Times New Roman" w:hAnsi="Times New Roman" w:cs="Times New Roman"/>
+          <w:sz w:val="28"/>
+          <w:szCs w:val="28"/>
+          <w:lang w:val="en-US"/>
+        </w:rPr>
+        <w:t>5d);</w:t>
+      </w:r>
+    </w:p>
+    <w:p>
+      <w:pPr>
+        <w:pStyle w:val="a8"/>
+        <w:spacing w:line="360" w:lineRule="auto"/>
+        <w:jc w:val="both"/>
+        <w:rPr>
+          <w:rFonts w:ascii="Times New Roman" w:hAnsi="Times New Roman" w:cs="Times New Roman"/>
+          <w:sz w:val="28"/>
+          <w:szCs w:val="28"/>
+          <w:lang w:val="en-US"/>
+        </w:rPr>
+      </w:pPr>
+      <w:r>
+        <w:rPr>
+          <w:rFonts w:ascii="Times New Roman" w:hAnsi="Times New Roman" w:cs="Times New Roman"/>
+          <w:sz w:val="28"/>
+          <w:szCs w:val="28"/>
+          <w:lang w:val="en-US"/>
+        </w:rPr>
+        <w:t xml:space="preserve">        </w:t>
+      </w:r>
+      <w:proofErr w:type="spellStart"/>
+      <w:proofErr w:type="gramStart"/>
+      <w:r>
+        <w:rPr>
+          <w:rFonts w:ascii="Times New Roman" w:hAnsi="Times New Roman" w:cs="Times New Roman"/>
+          <w:sz w:val="28"/>
+          <w:szCs w:val="28"/>
+          <w:lang w:val="en-US"/>
+        </w:rPr>
+        <w:t>System.out.println</w:t>
+      </w:r>
+      <w:proofErr w:type="spellEnd"/>
+      <w:r>
+        <w:rPr>
+          <w:rFonts w:ascii="Times New Roman" w:hAnsi="Times New Roman" w:cs="Times New Roman"/>
+          <w:sz w:val="28"/>
+          <w:szCs w:val="28"/>
+          <w:lang w:val="en-US"/>
+        </w:rPr>
+        <w:t>(</w:t>
+      </w:r>
+      <w:proofErr w:type="gramEnd"/>
+      <w:r>
+        <w:rPr>
+          <w:rFonts w:ascii="Times New Roman" w:hAnsi="Times New Roman" w:cs="Times New Roman"/>
+          <w:sz w:val="28"/>
+          <w:szCs w:val="28"/>
+          <w:lang w:val="en-US"/>
+        </w:rPr>
+        <w:t>);</w:t>
+      </w:r>
+    </w:p>
+    <w:p>
+      <w:pPr>
+        <w:pStyle w:val="a8"/>
+        <w:spacing w:line="360" w:lineRule="auto"/>
+        <w:jc w:val="both"/>
+        <w:rPr>
+          <w:rFonts w:ascii="Times New Roman" w:hAnsi="Times New Roman" w:cs="Times New Roman"/>
+          <w:sz w:val="28"/>
+          <w:szCs w:val="28"/>
+          <w:lang w:val="en-US"/>
+        </w:rPr>
+      </w:pPr>
+      <w:r>
+        <w:rPr>
+          <w:rFonts w:ascii="Times New Roman" w:hAnsi="Times New Roman" w:cs="Times New Roman"/>
+          <w:sz w:val="28"/>
+          <w:szCs w:val="28"/>
+          <w:lang w:val="en-US"/>
+        </w:rPr>
+        <w:t xml:space="preserve">        </w:t>
+      </w:r>
+      <w:proofErr w:type="spellStart"/>
+      <w:proofErr w:type="gramStart"/>
+      <w:r>
+        <w:rPr>
+          <w:rFonts w:ascii="Times New Roman" w:hAnsi="Times New Roman" w:cs="Times New Roman"/>
+          <w:sz w:val="28"/>
+          <w:szCs w:val="28"/>
+          <w:lang w:val="en-US"/>
+        </w:rPr>
+        <w:t>matrix.output</w:t>
+      </w:r>
+      <w:proofErr w:type="spellEnd"/>
+      <w:r>
+        <w:rPr>
+          <w:rFonts w:ascii="Times New Roman" w:hAnsi="Times New Roman" w:cs="Times New Roman"/>
+          <w:sz w:val="28"/>
+          <w:szCs w:val="28"/>
+          <w:lang w:val="en-US"/>
+        </w:rPr>
+        <w:t>(</w:t>
+      </w:r>
+      <w:proofErr w:type="gramEnd"/>
+      <w:r>
+        <w:rPr>
+          <w:rFonts w:ascii="Times New Roman" w:hAnsi="Times New Roman" w:cs="Times New Roman"/>
+          <w:sz w:val="28"/>
+          <w:szCs w:val="28"/>
+          <w:lang w:val="en-US"/>
+        </w:rPr>
+        <w:t>);</w:t>
+      </w:r>
+    </w:p>
+    <w:p>
+      <w:pPr>
+        <w:pStyle w:val="a8"/>
+        <w:spacing w:line="360" w:lineRule="auto"/>
+        <w:jc w:val="both"/>
+        <w:rPr>
+          <w:rFonts w:ascii="Times New Roman" w:hAnsi="Times New Roman" w:cs="Times New Roman"/>
+          <w:sz w:val="28"/>
+          <w:szCs w:val="28"/>
+          <w:lang w:val="en-US"/>
+        </w:rPr>
+      </w:pPr>
+      <w:r>
+        <w:rPr>
+          <w:rFonts w:ascii="Times New Roman" w:hAnsi="Times New Roman" w:cs="Times New Roman"/>
+          <w:sz w:val="28"/>
+          <w:szCs w:val="28"/>
+          <w:lang w:val="en-US"/>
+        </w:rPr>
+        <w:t xml:space="preserve">        </w:t>
+      </w:r>
+      <w:proofErr w:type="spellStart"/>
+      <w:proofErr w:type="gramStart"/>
+      <w:r>
+        <w:rPr>
+          <w:rFonts w:ascii="Times New Roman" w:hAnsi="Times New Roman" w:cs="Times New Roman"/>
+          <w:sz w:val="28"/>
+          <w:szCs w:val="28"/>
+          <w:lang w:val="en-US"/>
+        </w:rPr>
+        <w:t>System.out.println</w:t>
+      </w:r>
+      <w:proofErr w:type="spellEnd"/>
+      <w:r>
+        <w:rPr>
+          <w:rFonts w:ascii="Times New Roman" w:hAnsi="Times New Roman" w:cs="Times New Roman"/>
+          <w:sz w:val="28"/>
+          <w:szCs w:val="28"/>
+          <w:lang w:val="en-US"/>
+        </w:rPr>
+        <w:t>(</w:t>
+      </w:r>
+      <w:proofErr w:type="gramEnd"/>
+      <w:r>
+        <w:rPr>
+          <w:rFonts w:ascii="Times New Roman" w:hAnsi="Times New Roman" w:cs="Times New Roman"/>
+          <w:sz w:val="28"/>
+          <w:szCs w:val="28"/>
+          <w:lang w:val="en-US"/>
+        </w:rPr>
+        <w:t>);</w:t>
+      </w:r>
+    </w:p>
+    <w:p>
+      <w:pPr>
+        <w:pStyle w:val="a8"/>
+        <w:spacing w:line="360" w:lineRule="auto"/>
+        <w:jc w:val="both"/>
+        <w:rPr>
+          <w:rFonts w:ascii="Times New Roman" w:hAnsi="Times New Roman" w:cs="Times New Roman"/>
+          <w:sz w:val="28"/>
+          <w:szCs w:val="28"/>
+          <w:lang w:val="en-US"/>
+        </w:rPr>
+      </w:pPr>
+      <w:r>
+        <w:rPr>
+          <w:rFonts w:ascii="Times New Roman" w:hAnsi="Times New Roman" w:cs="Times New Roman"/>
+          <w:sz w:val="28"/>
+          <w:szCs w:val="28"/>
+          <w:lang w:val="en-US"/>
+        </w:rPr>
+        <w:t xml:space="preserve">        </w:t>
+      </w:r>
+      <w:proofErr w:type="spellStart"/>
+      <w:proofErr w:type="gramStart"/>
+      <w:r>
+        <w:rPr>
+          <w:rFonts w:ascii="Times New Roman" w:hAnsi="Times New Roman" w:cs="Times New Roman"/>
+          <w:sz w:val="28"/>
+          <w:szCs w:val="28"/>
+          <w:lang w:val="en-US"/>
+        </w:rPr>
+        <w:t>matrix.divide</w:t>
+      </w:r>
+      <w:proofErr w:type="spellEnd"/>
+      <w:r>
+        <w:rPr>
+          <w:rFonts w:ascii="Times New Roman" w:hAnsi="Times New Roman" w:cs="Times New Roman"/>
+          <w:sz w:val="28"/>
+          <w:szCs w:val="28"/>
+          <w:lang w:val="en-US"/>
+        </w:rPr>
+        <w:t>(</w:t>
+      </w:r>
+      <w:proofErr w:type="gramEnd"/>
+      <w:r>
+        <w:rPr>
+          <w:rFonts w:ascii="Times New Roman" w:hAnsi="Times New Roman" w:cs="Times New Roman"/>
+          <w:sz w:val="28"/>
+          <w:szCs w:val="28"/>
+          <w:lang w:val="en-US"/>
+        </w:rPr>
+        <w:t>2d);</w:t>
+      </w:r>
+    </w:p>
+    <w:p>
+      <w:pPr>
+        <w:pStyle w:val="a8"/>
+        <w:spacing w:line="360" w:lineRule="auto"/>
+        <w:jc w:val="both"/>
+        <w:rPr>
+          <w:rFonts w:ascii="Times New Roman" w:hAnsi="Times New Roman" w:cs="Times New Roman"/>
+          <w:sz w:val="28"/>
+          <w:szCs w:val="28"/>
+          <w:lang w:val="en-US"/>
+        </w:rPr>
+      </w:pPr>
+      <w:r>
+        <w:rPr>
+          <w:rFonts w:ascii="Times New Roman" w:hAnsi="Times New Roman" w:cs="Times New Roman"/>
+          <w:sz w:val="28"/>
+          <w:szCs w:val="28"/>
+          <w:lang w:val="en-US"/>
+        </w:rPr>
+        <w:t xml:space="preserve">        </w:t>
+      </w:r>
+      <w:proofErr w:type="spellStart"/>
+      <w:proofErr w:type="gramStart"/>
+      <w:r>
+        <w:rPr>
+          <w:rFonts w:ascii="Times New Roman" w:hAnsi="Times New Roman" w:cs="Times New Roman"/>
+          <w:sz w:val="28"/>
+          <w:szCs w:val="28"/>
+          <w:lang w:val="en-US"/>
+        </w:rPr>
+        <w:t>matrix.output</w:t>
+      </w:r>
+      <w:proofErr w:type="spellEnd"/>
+      <w:r>
+        <w:rPr>
+          <w:rFonts w:ascii="Times New Roman" w:hAnsi="Times New Roman" w:cs="Times New Roman"/>
+          <w:sz w:val="28"/>
+          <w:szCs w:val="28"/>
+          <w:lang w:val="en-US"/>
+        </w:rPr>
+        <w:t>(</w:t>
+      </w:r>
+      <w:proofErr w:type="gramEnd"/>
+      <w:r>
+        <w:rPr>
+          <w:rFonts w:ascii="Times New Roman" w:hAnsi="Times New Roman" w:cs="Times New Roman"/>
+          <w:sz w:val="28"/>
+          <w:szCs w:val="28"/>
+          <w:lang w:val="en-US"/>
+        </w:rPr>
+        <w:t>);</w:t>
+      </w:r>
+    </w:p>
+    <w:p>
+      <w:pPr>
+        <w:pStyle w:val="a8"/>
+        <w:spacing w:line="360" w:lineRule="auto"/>
+        <w:jc w:val="both"/>
+        <w:rPr>
+          <w:rFonts w:ascii="Times New Roman" w:hAnsi="Times New Roman" w:cs="Times New Roman"/>
+          <w:sz w:val="28"/>
+          <w:szCs w:val="28"/>
+          <w:lang w:val="en-US"/>
+        </w:rPr>
+      </w:pPr>
+      <w:r>
+        <w:rPr>
+          <w:rFonts w:ascii="Times New Roman" w:hAnsi="Times New Roman" w:cs="Times New Roman"/>
+          <w:sz w:val="28"/>
+          <w:szCs w:val="28"/>
+          <w:lang w:val="en-US"/>
+        </w:rPr>
+        <w:t xml:space="preserve">        </w:t>
+      </w:r>
+      <w:proofErr w:type="gramStart"/>
+      <w:r>
+        <w:rPr>
+          <w:rFonts w:ascii="Times New Roman" w:hAnsi="Times New Roman" w:cs="Times New Roman"/>
+          <w:sz w:val="28"/>
+          <w:szCs w:val="28"/>
+          <w:lang w:val="en-US"/>
+        </w:rPr>
+        <w:t>long</w:t>
+      </w:r>
+      <w:proofErr w:type="gramEnd"/>
+      <w:r>
+        <w:rPr>
+          <w:rFonts w:ascii="Times New Roman" w:hAnsi="Times New Roman" w:cs="Times New Roman"/>
+          <w:sz w:val="28"/>
+          <w:szCs w:val="28"/>
+          <w:lang w:val="en-US"/>
+        </w:rPr>
+        <w:t xml:space="preserve"> </w:t>
+      </w:r>
+      <w:proofErr w:type="spellStart"/>
+      <w:r>
+        <w:rPr>
+          <w:rFonts w:ascii="Times New Roman" w:hAnsi="Times New Roman" w:cs="Times New Roman"/>
+          <w:sz w:val="28"/>
+          <w:szCs w:val="28"/>
+          <w:lang w:val="en-US"/>
+        </w:rPr>
+        <w:t>endTime</w:t>
+      </w:r>
+      <w:proofErr w:type="spellEnd"/>
+      <w:r>
+        <w:rPr>
+          <w:rFonts w:ascii="Times New Roman" w:hAnsi="Times New Roman" w:cs="Times New Roman"/>
+          <w:sz w:val="28"/>
+          <w:szCs w:val="28"/>
+          <w:lang w:val="en-US"/>
+        </w:rPr>
+        <w:t xml:space="preserve"> = </w:t>
+      </w:r>
+      <w:proofErr w:type="spellStart"/>
+      <w:r>
+        <w:rPr>
+          <w:rFonts w:ascii="Times New Roman" w:hAnsi="Times New Roman" w:cs="Times New Roman"/>
+          <w:sz w:val="28"/>
+          <w:szCs w:val="28"/>
+          <w:lang w:val="en-US"/>
+        </w:rPr>
+        <w:t>System.currentTimeMillis</w:t>
+      </w:r>
+      <w:proofErr w:type="spellEnd"/>
+      <w:r>
+        <w:rPr>
+          <w:rFonts w:ascii="Times New Roman" w:hAnsi="Times New Roman" w:cs="Times New Roman"/>
+          <w:sz w:val="28"/>
+          <w:szCs w:val="28"/>
+          <w:lang w:val="en-US"/>
+        </w:rPr>
+        <w:t>();</w:t>
+      </w:r>
+    </w:p>
+    <w:p>
+      <w:pPr>
+        <w:pStyle w:val="a8"/>
+        <w:spacing w:line="360" w:lineRule="auto"/>
+        <w:jc w:val="both"/>
+        <w:rPr>
+          <w:rFonts w:ascii="Times New Roman" w:hAnsi="Times New Roman" w:cs="Times New Roman"/>
+          <w:sz w:val="28"/>
+          <w:szCs w:val="28"/>
+          <w:lang w:val="en-US"/>
+        </w:rPr>
+      </w:pPr>
+      <w:r>
+        <w:rPr>
+          <w:rFonts w:ascii="Times New Roman" w:hAnsi="Times New Roman" w:cs="Times New Roman"/>
+          <w:sz w:val="28"/>
+          <w:szCs w:val="28"/>
+          <w:lang w:val="en-US"/>
+        </w:rPr>
+        <w:t xml:space="preserve">        Vector </w:t>
+      </w:r>
+      <w:proofErr w:type="spellStart"/>
+      <w:r>
+        <w:rPr>
+          <w:rFonts w:ascii="Times New Roman" w:hAnsi="Times New Roman" w:cs="Times New Roman"/>
+          <w:sz w:val="28"/>
+          <w:szCs w:val="28"/>
+          <w:lang w:val="en-US"/>
+        </w:rPr>
+        <w:t>vector</w:t>
+      </w:r>
+      <w:proofErr w:type="spellEnd"/>
+      <w:r>
+        <w:rPr>
+          <w:rFonts w:ascii="Times New Roman" w:hAnsi="Times New Roman" w:cs="Times New Roman"/>
+          <w:sz w:val="28"/>
+          <w:szCs w:val="28"/>
+          <w:lang w:val="en-US"/>
+        </w:rPr>
+        <w:t xml:space="preserve"> = new </w:t>
+      </w:r>
+      <w:proofErr w:type="gramStart"/>
+      <w:r>
+        <w:rPr>
+          <w:rFonts w:ascii="Times New Roman" w:hAnsi="Times New Roman" w:cs="Times New Roman"/>
+          <w:sz w:val="28"/>
+          <w:szCs w:val="28"/>
+          <w:lang w:val="en-US"/>
+        </w:rPr>
+        <w:t>Vector(</w:t>
+      </w:r>
+      <w:proofErr w:type="gramEnd"/>
+      <w:r>
+        <w:rPr>
+          <w:rFonts w:ascii="Times New Roman" w:hAnsi="Times New Roman" w:cs="Times New Roman"/>
+          <w:sz w:val="28"/>
+          <w:szCs w:val="28"/>
+          <w:lang w:val="en-US"/>
+        </w:rPr>
+        <w:t>new double[]{(</w:t>
+      </w:r>
+      <w:proofErr w:type="spellStart"/>
+      <w:r>
+        <w:rPr>
+          <w:rFonts w:ascii="Times New Roman" w:hAnsi="Times New Roman" w:cs="Times New Roman"/>
+          <w:sz w:val="28"/>
+          <w:szCs w:val="28"/>
+          <w:lang w:val="en-US"/>
+        </w:rPr>
+        <w:t>int</w:t>
+      </w:r>
+      <w:proofErr w:type="spellEnd"/>
+      <w:r>
+        <w:rPr>
+          <w:rFonts w:ascii="Times New Roman" w:hAnsi="Times New Roman" w:cs="Times New Roman"/>
+          <w:sz w:val="28"/>
+          <w:szCs w:val="28"/>
+          <w:lang w:val="en-US"/>
+        </w:rPr>
+        <w:t>)5.5, 5d, 7d});</w:t>
+      </w:r>
+    </w:p>
+    <w:p>
+      <w:pPr>
+        <w:pStyle w:val="a8"/>
+        <w:spacing w:line="360" w:lineRule="auto"/>
+        <w:jc w:val="both"/>
+        <w:rPr>
+          <w:rFonts w:ascii="Times New Roman" w:hAnsi="Times New Roman" w:cs="Times New Roman"/>
+          <w:sz w:val="28"/>
+          <w:szCs w:val="28"/>
+          <w:lang w:val="en-US"/>
+        </w:rPr>
+      </w:pPr>
+      <w:r>
+        <w:rPr>
+          <w:rFonts w:ascii="Times New Roman" w:hAnsi="Times New Roman" w:cs="Times New Roman"/>
+          <w:sz w:val="28"/>
+          <w:szCs w:val="28"/>
+          <w:lang w:val="en-US"/>
+        </w:rPr>
+        <w:t xml:space="preserve">        </w:t>
+      </w:r>
+      <w:proofErr w:type="spellStart"/>
+      <w:proofErr w:type="gramStart"/>
+      <w:r>
+        <w:rPr>
+          <w:rFonts w:ascii="Times New Roman" w:hAnsi="Times New Roman" w:cs="Times New Roman"/>
+          <w:sz w:val="28"/>
+          <w:szCs w:val="28"/>
+          <w:lang w:val="en-US"/>
+        </w:rPr>
+        <w:t>vector.plus</w:t>
+      </w:r>
+      <w:proofErr w:type="spellEnd"/>
+      <w:r>
+        <w:rPr>
+          <w:rFonts w:ascii="Times New Roman" w:hAnsi="Times New Roman" w:cs="Times New Roman"/>
+          <w:sz w:val="28"/>
+          <w:szCs w:val="28"/>
+          <w:lang w:val="en-US"/>
+        </w:rPr>
+        <w:t>(</w:t>
+      </w:r>
+      <w:proofErr w:type="gramEnd"/>
+      <w:r>
+        <w:rPr>
+          <w:rFonts w:ascii="Times New Roman" w:hAnsi="Times New Roman" w:cs="Times New Roman"/>
+          <w:sz w:val="28"/>
+          <w:szCs w:val="28"/>
+          <w:lang w:val="en-US"/>
+        </w:rPr>
+        <w:t>5d);</w:t>
+      </w:r>
+    </w:p>
+    <w:p>
+      <w:pPr>
+        <w:pStyle w:val="a8"/>
+        <w:spacing w:line="360" w:lineRule="auto"/>
+        <w:jc w:val="both"/>
+        <w:rPr>
+          <w:rFonts w:ascii="Times New Roman" w:hAnsi="Times New Roman" w:cs="Times New Roman"/>
+          <w:sz w:val="28"/>
+          <w:szCs w:val="28"/>
+          <w:lang w:val="en-US"/>
+        </w:rPr>
+      </w:pPr>
+      <w:r>
+        <w:rPr>
+          <w:rFonts w:ascii="Times New Roman" w:hAnsi="Times New Roman" w:cs="Times New Roman"/>
+          <w:sz w:val="28"/>
+          <w:szCs w:val="28"/>
+          <w:lang w:val="en-US"/>
+        </w:rPr>
+        <w:t xml:space="preserve">        </w:t>
+      </w:r>
+      <w:proofErr w:type="spellStart"/>
+      <w:proofErr w:type="gramStart"/>
+      <w:r>
+        <w:rPr>
+          <w:rFonts w:ascii="Times New Roman" w:hAnsi="Times New Roman" w:cs="Times New Roman"/>
+          <w:sz w:val="28"/>
+          <w:szCs w:val="28"/>
+          <w:lang w:val="en-US"/>
+        </w:rPr>
+        <w:t>vector.output</w:t>
+      </w:r>
+      <w:proofErr w:type="spellEnd"/>
+      <w:r>
+        <w:rPr>
+          <w:rFonts w:ascii="Times New Roman" w:hAnsi="Times New Roman" w:cs="Times New Roman"/>
+          <w:sz w:val="28"/>
+          <w:szCs w:val="28"/>
+          <w:lang w:val="en-US"/>
+        </w:rPr>
+        <w:t>(</w:t>
+      </w:r>
+      <w:proofErr w:type="gramEnd"/>
+      <w:r>
+        <w:rPr>
+          <w:rFonts w:ascii="Times New Roman" w:hAnsi="Times New Roman" w:cs="Times New Roman"/>
+          <w:sz w:val="28"/>
+          <w:szCs w:val="28"/>
+          <w:lang w:val="en-US"/>
+        </w:rPr>
+        <w:t>);</w:t>
+      </w:r>
+    </w:p>
+    <w:p>
+      <w:pPr>
+        <w:pStyle w:val="a8"/>
+        <w:spacing w:line="360" w:lineRule="auto"/>
+        <w:jc w:val="both"/>
+        <w:rPr>
+          <w:rFonts w:ascii="Times New Roman" w:hAnsi="Times New Roman" w:cs="Times New Roman"/>
+          <w:sz w:val="28"/>
+          <w:szCs w:val="28"/>
+          <w:lang w:val="en-US"/>
+        </w:rPr>
+      </w:pPr>
+      <w:r>
+        <w:rPr>
+          <w:rFonts w:ascii="Times New Roman" w:hAnsi="Times New Roman" w:cs="Times New Roman"/>
+          <w:sz w:val="28"/>
+          <w:szCs w:val="28"/>
+          <w:lang w:val="en-US"/>
+        </w:rPr>
+        <w:t xml:space="preserve">        </w:t>
+      </w:r>
+      <w:proofErr w:type="spellStart"/>
+      <w:proofErr w:type="gramStart"/>
+      <w:r>
+        <w:rPr>
+          <w:rFonts w:ascii="Times New Roman" w:hAnsi="Times New Roman" w:cs="Times New Roman"/>
+          <w:sz w:val="28"/>
+          <w:szCs w:val="28"/>
+          <w:lang w:val="en-US"/>
+        </w:rPr>
+        <w:t>System.out.println</w:t>
+      </w:r>
+      <w:proofErr w:type="spellEnd"/>
+      <w:r>
+        <w:rPr>
+          <w:rFonts w:ascii="Times New Roman" w:hAnsi="Times New Roman" w:cs="Times New Roman"/>
+          <w:sz w:val="28"/>
+          <w:szCs w:val="28"/>
+          <w:lang w:val="en-US"/>
+        </w:rPr>
+        <w:t>(</w:t>
+      </w:r>
+      <w:proofErr w:type="gramEnd"/>
+      <w:r>
+        <w:rPr>
+          <w:rFonts w:ascii="Times New Roman" w:hAnsi="Times New Roman" w:cs="Times New Roman"/>
+          <w:sz w:val="28"/>
+          <w:szCs w:val="28"/>
+          <w:lang w:val="en-US"/>
+        </w:rPr>
+        <w:t>);</w:t>
+      </w:r>
+    </w:p>
+    <w:p>
+      <w:pPr>
+        <w:pStyle w:val="a8"/>
+        <w:spacing w:line="360" w:lineRule="auto"/>
+        <w:jc w:val="both"/>
+        <w:rPr>
+          <w:rFonts w:ascii="Times New Roman" w:hAnsi="Times New Roman" w:cs="Times New Roman"/>
+          <w:sz w:val="28"/>
+          <w:szCs w:val="28"/>
+          <w:lang w:val="en-US"/>
+        </w:rPr>
+      </w:pPr>
+      <w:r>
+        <w:rPr>
+          <w:rFonts w:ascii="Times New Roman" w:hAnsi="Times New Roman" w:cs="Times New Roman"/>
+          <w:sz w:val="28"/>
+          <w:szCs w:val="28"/>
+          <w:lang w:val="en-US"/>
+        </w:rPr>
+        <w:t xml:space="preserve">        </w:t>
+      </w:r>
+      <w:proofErr w:type="spellStart"/>
+      <w:proofErr w:type="gramStart"/>
+      <w:r>
+        <w:rPr>
+          <w:rFonts w:ascii="Times New Roman" w:hAnsi="Times New Roman" w:cs="Times New Roman"/>
+          <w:sz w:val="28"/>
+          <w:szCs w:val="28"/>
+          <w:lang w:val="en-US"/>
+        </w:rPr>
+        <w:t>System.out.println</w:t>
+      </w:r>
+      <w:proofErr w:type="spellEnd"/>
+      <w:r>
+        <w:rPr>
+          <w:rFonts w:ascii="Times New Roman" w:hAnsi="Times New Roman" w:cs="Times New Roman"/>
+          <w:sz w:val="28"/>
+          <w:szCs w:val="28"/>
+          <w:lang w:val="en-US"/>
+        </w:rPr>
+        <w:t>(</w:t>
+      </w:r>
+      <w:proofErr w:type="gramEnd"/>
+      <w:r>
+        <w:rPr>
+          <w:rFonts w:ascii="Times New Roman" w:hAnsi="Times New Roman" w:cs="Times New Roman"/>
+          <w:sz w:val="28"/>
+          <w:szCs w:val="28"/>
+          <w:lang w:val="en-US"/>
+        </w:rPr>
+        <w:t>"That took " + (</w:t>
+      </w:r>
+      <w:proofErr w:type="spellStart"/>
+      <w:r>
+        <w:rPr>
+          <w:rFonts w:ascii="Times New Roman" w:hAnsi="Times New Roman" w:cs="Times New Roman"/>
+          <w:sz w:val="28"/>
+          <w:szCs w:val="28"/>
+          <w:lang w:val="en-US"/>
+        </w:rPr>
+        <w:t>endTime</w:t>
+      </w:r>
+      <w:proofErr w:type="spellEnd"/>
+      <w:r>
+        <w:rPr>
+          <w:rFonts w:ascii="Times New Roman" w:hAnsi="Times New Roman" w:cs="Times New Roman"/>
+          <w:sz w:val="28"/>
+          <w:szCs w:val="28"/>
+          <w:lang w:val="en-US"/>
+        </w:rPr>
+        <w:t xml:space="preserve"> - </w:t>
+      </w:r>
+      <w:proofErr w:type="spellStart"/>
+      <w:r>
+        <w:rPr>
+          <w:rFonts w:ascii="Times New Roman" w:hAnsi="Times New Roman" w:cs="Times New Roman"/>
+          <w:sz w:val="28"/>
+          <w:szCs w:val="28"/>
+          <w:lang w:val="en-US"/>
+        </w:rPr>
+        <w:t>startTime</w:t>
+      </w:r>
+      <w:proofErr w:type="spellEnd"/>
+      <w:r>
+        <w:rPr>
+          <w:rFonts w:ascii="Times New Roman" w:hAnsi="Times New Roman" w:cs="Times New Roman"/>
+          <w:sz w:val="28"/>
+          <w:szCs w:val="28"/>
+          <w:lang w:val="en-US"/>
+        </w:rPr>
+        <w:t>) + " milliseconds");</w:t>
+      </w:r>
+    </w:p>
+    <w:p>
+      <w:pPr>
+        <w:pStyle w:val="a8"/>
+        <w:spacing w:line="360" w:lineRule="auto"/>
+        <w:jc w:val="both"/>
+        <w:rPr>
+          <w:rFonts w:ascii="Times New Roman" w:hAnsi="Times New Roman" w:cs="Times New Roman"/>
+          <w:sz w:val="28"/>
+          <w:szCs w:val="28"/>
+          <w:lang w:val="en-US"/>
+        </w:rPr>
+      </w:pPr>
+      <w:r>
+        <w:rPr>
+          <w:rFonts w:ascii="Times New Roman" w:hAnsi="Times New Roman" w:cs="Times New Roman"/>
+          <w:sz w:val="28"/>
+          <w:szCs w:val="28"/>
+          <w:lang w:val="en-US"/>
+        </w:rPr>
+        <w:t xml:space="preserve">        </w:t>
+      </w:r>
+      <w:proofErr w:type="spellStart"/>
+      <w:proofErr w:type="gramStart"/>
+      <w:r>
+        <w:rPr>
+          <w:rFonts w:ascii="Times New Roman" w:hAnsi="Times New Roman" w:cs="Times New Roman"/>
+          <w:sz w:val="28"/>
+          <w:szCs w:val="28"/>
+          <w:lang w:val="en-US"/>
+        </w:rPr>
+        <w:t>System.out.println</w:t>
+      </w:r>
+      <w:proofErr w:type="spellEnd"/>
+      <w:r>
+        <w:rPr>
+          <w:rFonts w:ascii="Times New Roman" w:hAnsi="Times New Roman" w:cs="Times New Roman"/>
+          <w:sz w:val="28"/>
+          <w:szCs w:val="28"/>
+          <w:lang w:val="en-US"/>
+        </w:rPr>
+        <w:t>(</w:t>
+      </w:r>
+      <w:proofErr w:type="gramEnd"/>
+      <w:r>
+        <w:rPr>
+          <w:rFonts w:ascii="Times New Roman" w:hAnsi="Times New Roman" w:cs="Times New Roman"/>
+          <w:sz w:val="28"/>
+          <w:szCs w:val="28"/>
+          <w:lang w:val="en-US"/>
+        </w:rPr>
+        <w:t xml:space="preserve">"Size of matrix:\t"+ </w:t>
+      </w:r>
+      <w:proofErr w:type="spellStart"/>
+      <w:r>
+        <w:rPr>
+          <w:rFonts w:ascii="Times New Roman" w:hAnsi="Times New Roman" w:cs="Times New Roman"/>
+          <w:sz w:val="28"/>
+          <w:szCs w:val="28"/>
+          <w:lang w:val="en-US"/>
+        </w:rPr>
+        <w:t>ObjectSizeCalculator.getObjectSize</w:t>
+      </w:r>
+      <w:proofErr w:type="spellEnd"/>
+      <w:r>
+        <w:rPr>
+          <w:rFonts w:ascii="Times New Roman" w:hAnsi="Times New Roman" w:cs="Times New Roman"/>
+          <w:sz w:val="28"/>
+          <w:szCs w:val="28"/>
+          <w:lang w:val="en-US"/>
+        </w:rPr>
+        <w:t>(matrix));</w:t>
+      </w:r>
+    </w:p>
+    <w:p>
+      <w:pPr>
+        <w:pStyle w:val="a8"/>
+        <w:spacing w:line="360" w:lineRule="auto"/>
+        <w:jc w:val="both"/>
+        <w:rPr>
+          <w:rFonts w:ascii="Times New Roman" w:hAnsi="Times New Roman" w:cs="Times New Roman"/>
+          <w:sz w:val="28"/>
+          <w:szCs w:val="28"/>
+          <w:lang w:val="en-US"/>
+        </w:rPr>
+      </w:pPr>
+      <w:r>
+        <w:rPr>
+          <w:rFonts w:ascii="Times New Roman" w:hAnsi="Times New Roman" w:cs="Times New Roman"/>
+          <w:sz w:val="28"/>
+          <w:szCs w:val="28"/>
+          <w:lang w:val="en-US"/>
+        </w:rPr>
+        <w:t xml:space="preserve">    }</w:t>
+      </w:r>
+    </w:p>
+    <w:p>
+      <w:pPr>
+        <w:pStyle w:val="a8"/>
+        <w:spacing w:line="360" w:lineRule="auto"/>
+        <w:jc w:val="both"/>
+        <w:rPr>
+          <w:rFonts w:ascii="Times New Roman" w:hAnsi="Times New Roman" w:cs="Times New Roman"/>
+          <w:sz w:val="28"/>
+          <w:szCs w:val="28"/>
+          <w:lang w:val="en-US"/>
+        </w:rPr>
+      </w:pPr>
+    </w:p>
+    <w:p>
+      <w:pPr>
+        <w:pStyle w:val="a8"/>
+        <w:spacing w:line="360" w:lineRule="auto"/>
+        <w:jc w:val="both"/>
+        <w:rPr>
+          <w:rFonts w:ascii="Times New Roman" w:hAnsi="Times New Roman" w:cs="Times New Roman"/>
+          <w:sz w:val="28"/>
+          <w:szCs w:val="28"/>
+          <w:lang w:val="en-US"/>
+        </w:rPr>
+      </w:pPr>
+      <w:r>
+        <w:rPr>
+          <w:rFonts w:ascii="Times New Roman" w:hAnsi="Times New Roman" w:cs="Times New Roman"/>
+          <w:sz w:val="28"/>
+          <w:szCs w:val="28"/>
+          <w:lang w:val="en-US"/>
+        </w:rPr>
+        <w:t xml:space="preserve">    </w:t>
+      </w:r>
+      <w:proofErr w:type="gramStart"/>
+      <w:r>
+        <w:rPr>
+          <w:rFonts w:ascii="Times New Roman" w:hAnsi="Times New Roman" w:cs="Times New Roman"/>
+          <w:sz w:val="28"/>
+          <w:szCs w:val="28"/>
+          <w:lang w:val="en-US"/>
+        </w:rPr>
+        <w:t>static</w:t>
+      </w:r>
+      <w:proofErr w:type="gramEnd"/>
+      <w:r>
+        <w:rPr>
+          <w:rFonts w:ascii="Times New Roman" w:hAnsi="Times New Roman" w:cs="Times New Roman"/>
+          <w:sz w:val="28"/>
+          <w:szCs w:val="28"/>
+          <w:lang w:val="en-US"/>
+        </w:rPr>
+        <w:t xml:space="preserve"> List&lt;String&gt; </w:t>
+      </w:r>
+      <w:proofErr w:type="spellStart"/>
+      <w:r>
+        <w:rPr>
+          <w:rFonts w:ascii="Times New Roman" w:hAnsi="Times New Roman" w:cs="Times New Roman"/>
+          <w:sz w:val="28"/>
+          <w:szCs w:val="28"/>
+          <w:lang w:val="en-US"/>
+        </w:rPr>
+        <w:t>getStatementFromConsole</w:t>
+      </w:r>
+      <w:proofErr w:type="spellEnd"/>
+      <w:r>
+        <w:rPr>
+          <w:rFonts w:ascii="Times New Roman" w:hAnsi="Times New Roman" w:cs="Times New Roman"/>
+          <w:sz w:val="28"/>
+          <w:szCs w:val="28"/>
+          <w:lang w:val="en-US"/>
+        </w:rPr>
+        <w:t>() {</w:t>
+      </w:r>
+    </w:p>
+    <w:p>
+      <w:pPr>
+        <w:pStyle w:val="a8"/>
+        <w:spacing w:line="360" w:lineRule="auto"/>
+        <w:jc w:val="both"/>
+        <w:rPr>
+          <w:rFonts w:ascii="Times New Roman" w:hAnsi="Times New Roman" w:cs="Times New Roman"/>
+          <w:sz w:val="28"/>
+          <w:szCs w:val="28"/>
+          <w:lang w:val="en-US"/>
+        </w:rPr>
+      </w:pPr>
+      <w:r>
+        <w:rPr>
+          <w:rFonts w:ascii="Times New Roman" w:hAnsi="Times New Roman" w:cs="Times New Roman"/>
+          <w:sz w:val="28"/>
+          <w:szCs w:val="28"/>
+          <w:lang w:val="en-US"/>
+        </w:rPr>
+        <w:t xml:space="preserve">        Scanner </w:t>
+      </w:r>
+      <w:proofErr w:type="spellStart"/>
+      <w:r>
+        <w:rPr>
+          <w:rFonts w:ascii="Times New Roman" w:hAnsi="Times New Roman" w:cs="Times New Roman"/>
+          <w:sz w:val="28"/>
+          <w:szCs w:val="28"/>
+          <w:lang w:val="en-US"/>
+        </w:rPr>
+        <w:t>scanner</w:t>
+      </w:r>
+      <w:proofErr w:type="spellEnd"/>
+      <w:r>
+        <w:rPr>
+          <w:rFonts w:ascii="Times New Roman" w:hAnsi="Times New Roman" w:cs="Times New Roman"/>
+          <w:sz w:val="28"/>
+          <w:szCs w:val="28"/>
+          <w:lang w:val="en-US"/>
+        </w:rPr>
+        <w:t xml:space="preserve"> = new </w:t>
+      </w:r>
+      <w:proofErr w:type="gramStart"/>
+      <w:r>
+        <w:rPr>
+          <w:rFonts w:ascii="Times New Roman" w:hAnsi="Times New Roman" w:cs="Times New Roman"/>
+          <w:sz w:val="28"/>
+          <w:szCs w:val="28"/>
+          <w:lang w:val="en-US"/>
+        </w:rPr>
+        <w:t>Scanner(</w:t>
+      </w:r>
+      <w:proofErr w:type="gramEnd"/>
+      <w:r>
+        <w:rPr>
+          <w:rFonts w:ascii="Times New Roman" w:hAnsi="Times New Roman" w:cs="Times New Roman"/>
+          <w:sz w:val="28"/>
+          <w:szCs w:val="28"/>
+          <w:lang w:val="en-US"/>
+        </w:rPr>
+        <w:t>System.in);</w:t>
+      </w:r>
+    </w:p>
+    <w:p>
+      <w:pPr>
+        <w:pStyle w:val="a8"/>
+        <w:spacing w:line="360" w:lineRule="auto"/>
+        <w:jc w:val="both"/>
+        <w:rPr>
+          <w:rFonts w:ascii="Times New Roman" w:hAnsi="Times New Roman" w:cs="Times New Roman"/>
+          <w:sz w:val="28"/>
+          <w:szCs w:val="28"/>
+          <w:lang w:val="en-US"/>
+        </w:rPr>
+      </w:pPr>
+      <w:r>
+        <w:rPr>
+          <w:rFonts w:ascii="Times New Roman" w:hAnsi="Times New Roman" w:cs="Times New Roman"/>
+          <w:sz w:val="28"/>
+          <w:szCs w:val="28"/>
+          <w:lang w:val="en-US"/>
+        </w:rPr>
+        <w:t xml:space="preserve">        </w:t>
+      </w:r>
+      <w:proofErr w:type="spellStart"/>
+      <w:proofErr w:type="gramStart"/>
+      <w:r>
+        <w:rPr>
+          <w:rFonts w:ascii="Times New Roman" w:hAnsi="Times New Roman" w:cs="Times New Roman"/>
+          <w:sz w:val="28"/>
+          <w:szCs w:val="28"/>
+          <w:lang w:val="en-US"/>
+        </w:rPr>
+        <w:t>System.out.println</w:t>
+      </w:r>
+      <w:proofErr w:type="spellEnd"/>
+      <w:r>
+        <w:rPr>
+          <w:rFonts w:ascii="Times New Roman" w:hAnsi="Times New Roman" w:cs="Times New Roman"/>
+          <w:sz w:val="28"/>
+          <w:szCs w:val="28"/>
+          <w:lang w:val="en-US"/>
+        </w:rPr>
+        <w:t>(</w:t>
+      </w:r>
+      <w:proofErr w:type="gramEnd"/>
+      <w:r>
+        <w:rPr>
+          <w:rFonts w:ascii="Times New Roman" w:hAnsi="Times New Roman" w:cs="Times New Roman"/>
+          <w:sz w:val="28"/>
+          <w:szCs w:val="28"/>
+          <w:lang w:val="en-US"/>
+        </w:rPr>
+        <w:t>"Enter statement");</w:t>
+      </w:r>
+    </w:p>
+    <w:p>
+      <w:pPr>
+        <w:pStyle w:val="a8"/>
+        <w:spacing w:line="360" w:lineRule="auto"/>
+        <w:jc w:val="both"/>
+        <w:rPr>
+          <w:rFonts w:ascii="Times New Roman" w:hAnsi="Times New Roman" w:cs="Times New Roman"/>
+          <w:sz w:val="28"/>
+          <w:szCs w:val="28"/>
+          <w:lang w:val="en-US"/>
+        </w:rPr>
+      </w:pPr>
+      <w:r>
+        <w:rPr>
+          <w:rFonts w:ascii="Times New Roman" w:hAnsi="Times New Roman" w:cs="Times New Roman"/>
+          <w:sz w:val="28"/>
+          <w:szCs w:val="28"/>
+          <w:lang w:val="en-US"/>
+        </w:rPr>
+        <w:t xml:space="preserve">        </w:t>
+      </w:r>
+      <w:proofErr w:type="gramStart"/>
+      <w:r>
+        <w:rPr>
+          <w:rFonts w:ascii="Times New Roman" w:hAnsi="Times New Roman" w:cs="Times New Roman"/>
+          <w:sz w:val="28"/>
+          <w:szCs w:val="28"/>
+          <w:lang w:val="en-US"/>
+        </w:rPr>
+        <w:t>String[</w:t>
+      </w:r>
+      <w:proofErr w:type="gramEnd"/>
+      <w:r>
+        <w:rPr>
+          <w:rFonts w:ascii="Times New Roman" w:hAnsi="Times New Roman" w:cs="Times New Roman"/>
+          <w:sz w:val="28"/>
+          <w:szCs w:val="28"/>
+          <w:lang w:val="en-US"/>
+        </w:rPr>
+        <w:t xml:space="preserve">] </w:t>
+      </w:r>
+      <w:proofErr w:type="spellStart"/>
+      <w:r>
+        <w:rPr>
+          <w:rFonts w:ascii="Times New Roman" w:hAnsi="Times New Roman" w:cs="Times New Roman"/>
+          <w:sz w:val="28"/>
+          <w:szCs w:val="28"/>
+          <w:lang w:val="en-US"/>
+        </w:rPr>
+        <w:t>stringStatement</w:t>
+      </w:r>
+      <w:proofErr w:type="spellEnd"/>
+      <w:r>
+        <w:rPr>
+          <w:rFonts w:ascii="Times New Roman" w:hAnsi="Times New Roman" w:cs="Times New Roman"/>
+          <w:sz w:val="28"/>
+          <w:szCs w:val="28"/>
+          <w:lang w:val="en-US"/>
+        </w:rPr>
+        <w:t xml:space="preserve"> = </w:t>
+      </w:r>
+      <w:proofErr w:type="spellStart"/>
+      <w:r>
+        <w:rPr>
+          <w:rFonts w:ascii="Times New Roman" w:hAnsi="Times New Roman" w:cs="Times New Roman"/>
+          <w:sz w:val="28"/>
+          <w:szCs w:val="28"/>
+          <w:lang w:val="en-US"/>
+        </w:rPr>
+        <w:t>scanner.nextLine</w:t>
+      </w:r>
+      <w:proofErr w:type="spellEnd"/>
+      <w:r>
+        <w:rPr>
+          <w:rFonts w:ascii="Times New Roman" w:hAnsi="Times New Roman" w:cs="Times New Roman"/>
+          <w:sz w:val="28"/>
+          <w:szCs w:val="28"/>
+          <w:lang w:val="en-US"/>
+        </w:rPr>
+        <w:t>().split(" ");</w:t>
+      </w:r>
+    </w:p>
+    <w:p>
+      <w:pPr>
+        <w:pStyle w:val="a8"/>
+        <w:spacing w:line="360" w:lineRule="auto"/>
+        <w:jc w:val="both"/>
+        <w:rPr>
+          <w:rFonts w:ascii="Times New Roman" w:hAnsi="Times New Roman" w:cs="Times New Roman"/>
+          <w:sz w:val="28"/>
+          <w:szCs w:val="28"/>
+          <w:lang w:val="en-US"/>
+        </w:rPr>
+      </w:pPr>
+      <w:r>
+        <w:rPr>
+          <w:rFonts w:ascii="Times New Roman" w:hAnsi="Times New Roman" w:cs="Times New Roman"/>
+          <w:sz w:val="28"/>
+          <w:szCs w:val="28"/>
+          <w:lang w:val="en-US"/>
+        </w:rPr>
+        <w:t xml:space="preserve">        List&lt;String&gt; statement = new </w:t>
+      </w:r>
+      <w:proofErr w:type="spellStart"/>
+      <w:r>
+        <w:rPr>
+          <w:rFonts w:ascii="Times New Roman" w:hAnsi="Times New Roman" w:cs="Times New Roman"/>
+          <w:sz w:val="28"/>
+          <w:szCs w:val="28"/>
+          <w:lang w:val="en-US"/>
+        </w:rPr>
+        <w:t>ArrayList</w:t>
+      </w:r>
+      <w:proofErr w:type="spellEnd"/>
+      <w:r>
+        <w:rPr>
+          <w:rFonts w:ascii="Times New Roman" w:hAnsi="Times New Roman" w:cs="Times New Roman"/>
+          <w:sz w:val="28"/>
+          <w:szCs w:val="28"/>
+          <w:lang w:val="en-US"/>
+        </w:rPr>
+        <w:t>&lt;</w:t>
+      </w:r>
+      <w:proofErr w:type="gramStart"/>
+      <w:r>
+        <w:rPr>
+          <w:rFonts w:ascii="Times New Roman" w:hAnsi="Times New Roman" w:cs="Times New Roman"/>
+          <w:sz w:val="28"/>
+          <w:szCs w:val="28"/>
+          <w:lang w:val="en-US"/>
+        </w:rPr>
+        <w:t>&gt;(</w:t>
+      </w:r>
+      <w:proofErr w:type="gramEnd"/>
+      <w:r>
+        <w:rPr>
+          <w:rFonts w:ascii="Times New Roman" w:hAnsi="Times New Roman" w:cs="Times New Roman"/>
+          <w:sz w:val="28"/>
+          <w:szCs w:val="28"/>
+          <w:lang w:val="en-US"/>
+        </w:rPr>
+        <w:t>);</w:t>
+      </w:r>
+    </w:p>
+    <w:p>
+      <w:pPr>
+        <w:pStyle w:val="a8"/>
+        <w:spacing w:line="360" w:lineRule="auto"/>
+        <w:jc w:val="both"/>
+        <w:rPr>
+          <w:rFonts w:ascii="Times New Roman" w:hAnsi="Times New Roman" w:cs="Times New Roman"/>
+          <w:sz w:val="28"/>
+          <w:szCs w:val="28"/>
+          <w:lang w:val="en-US"/>
+        </w:rPr>
+      </w:pPr>
+      <w:r>
+        <w:rPr>
+          <w:rFonts w:ascii="Times New Roman" w:hAnsi="Times New Roman" w:cs="Times New Roman"/>
+          <w:sz w:val="28"/>
+          <w:szCs w:val="28"/>
+          <w:lang w:val="en-US"/>
+        </w:rPr>
+        <w:t xml:space="preserve">        </w:t>
+      </w:r>
+      <w:proofErr w:type="spellStart"/>
+      <w:proofErr w:type="gramStart"/>
+      <w:r>
+        <w:rPr>
+          <w:rFonts w:ascii="Times New Roman" w:hAnsi="Times New Roman" w:cs="Times New Roman"/>
+          <w:sz w:val="28"/>
+          <w:szCs w:val="28"/>
+          <w:lang w:val="en-US"/>
+        </w:rPr>
+        <w:t>Collections.addAll</w:t>
+      </w:r>
+      <w:proofErr w:type="spellEnd"/>
+      <w:r>
+        <w:rPr>
+          <w:rFonts w:ascii="Times New Roman" w:hAnsi="Times New Roman" w:cs="Times New Roman"/>
+          <w:sz w:val="28"/>
+          <w:szCs w:val="28"/>
+          <w:lang w:val="en-US"/>
+        </w:rPr>
+        <w:t>(</w:t>
+      </w:r>
+      <w:proofErr w:type="gramEnd"/>
+      <w:r>
+        <w:rPr>
+          <w:rFonts w:ascii="Times New Roman" w:hAnsi="Times New Roman" w:cs="Times New Roman"/>
+          <w:sz w:val="28"/>
+          <w:szCs w:val="28"/>
+          <w:lang w:val="en-US"/>
+        </w:rPr>
+        <w:t xml:space="preserve">statement, </w:t>
+      </w:r>
+      <w:proofErr w:type="spellStart"/>
+      <w:r>
+        <w:rPr>
+          <w:rFonts w:ascii="Times New Roman" w:hAnsi="Times New Roman" w:cs="Times New Roman"/>
+          <w:sz w:val="28"/>
+          <w:szCs w:val="28"/>
+          <w:lang w:val="en-US"/>
+        </w:rPr>
+        <w:t>stringStatement</w:t>
+      </w:r>
+      <w:proofErr w:type="spellEnd"/>
+      <w:r>
+        <w:rPr>
+          <w:rFonts w:ascii="Times New Roman" w:hAnsi="Times New Roman" w:cs="Times New Roman"/>
+          <w:sz w:val="28"/>
+          <w:szCs w:val="28"/>
+          <w:lang w:val="en-US"/>
+        </w:rPr>
+        <w:t>);</w:t>
+      </w:r>
+    </w:p>
+    <w:p>
+      <w:pPr>
+        <w:pStyle w:val="a8"/>
+        <w:spacing w:line="360" w:lineRule="auto"/>
+        <w:jc w:val="both"/>
+        <w:rPr>
+          <w:rFonts w:ascii="Times New Roman" w:hAnsi="Times New Roman" w:cs="Times New Roman"/>
+          <w:sz w:val="28"/>
+          <w:szCs w:val="28"/>
+          <w:lang w:val="en-US"/>
+        </w:rPr>
+      </w:pPr>
+      <w:r>
+        <w:rPr>
+          <w:rFonts w:ascii="Times New Roman" w:hAnsi="Times New Roman" w:cs="Times New Roman"/>
+          <w:sz w:val="28"/>
+          <w:szCs w:val="28"/>
+          <w:lang w:val="en-US"/>
+        </w:rPr>
+        <w:t xml:space="preserve">        </w:t>
+      </w:r>
+      <w:proofErr w:type="gramStart"/>
+      <w:r>
+        <w:rPr>
+          <w:rFonts w:ascii="Times New Roman" w:hAnsi="Times New Roman" w:cs="Times New Roman"/>
+          <w:sz w:val="28"/>
+          <w:szCs w:val="28"/>
+          <w:lang w:val="en-US"/>
+        </w:rPr>
+        <w:t>return</w:t>
+      </w:r>
+      <w:proofErr w:type="gramEnd"/>
+      <w:r>
+        <w:rPr>
+          <w:rFonts w:ascii="Times New Roman" w:hAnsi="Times New Roman" w:cs="Times New Roman"/>
+          <w:sz w:val="28"/>
+          <w:szCs w:val="28"/>
+          <w:lang w:val="en-US"/>
+        </w:rPr>
+        <w:t xml:space="preserve"> statement;</w:t>
+      </w:r>
+    </w:p>
+    <w:p>
+      <w:pPr>
+        <w:pStyle w:val="a8"/>
+        <w:spacing w:line="360" w:lineRule="auto"/>
+        <w:jc w:val="both"/>
+        <w:rPr>
+          <w:rFonts w:ascii="Times New Roman" w:hAnsi="Times New Roman" w:cs="Times New Roman"/>
+          <w:sz w:val="28"/>
+          <w:szCs w:val="28"/>
+          <w:lang w:val="ru-RU"/>
+        </w:rPr>
+      </w:pPr>
+      <w:r>
+        <w:rPr>
+          <w:rFonts w:ascii="Times New Roman" w:hAnsi="Times New Roman" w:cs="Times New Roman"/>
+          <w:sz w:val="28"/>
+          <w:szCs w:val="28"/>
+          <w:lang w:val="en-US"/>
+        </w:rPr>
+        <w:t xml:space="preserve">    </w:t>
+      </w:r>
+      <w:r>
+        <w:rPr>
+          <w:rFonts w:ascii="Times New Roman" w:hAnsi="Times New Roman" w:cs="Times New Roman"/>
+          <w:sz w:val="28"/>
+          <w:szCs w:val="28"/>
+          <w:lang w:val="ru-RU"/>
+        </w:rPr>
+        <w:t>}</w:t>
+      </w:r>
+    </w:p>
+    <w:p>
+      <w:pPr>
+        <w:pStyle w:val="a8"/>
+        <w:spacing w:line="360" w:lineRule="auto"/>
+        <w:jc w:val="both"/>
+        <w:rPr>
+          <w:rFonts w:ascii="Times New Roman" w:hAnsi="Times New Roman" w:cs="Times New Roman"/>
+          <w:sz w:val="28"/>
+          <w:szCs w:val="28"/>
+          <w:lang w:val="ru-RU"/>
+        </w:rPr>
+      </w:pPr>
+      <w:r>
+        <w:rPr>
+          <w:rFonts w:ascii="Times New Roman" w:hAnsi="Times New Roman" w:cs="Times New Roman"/>
+          <w:sz w:val="28"/>
+          <w:szCs w:val="28"/>
+          <w:lang w:val="ru-RU"/>
+        </w:rPr>
+        <w:t>}</w:t>
       </w:r>
     </w:p>
     <w:p>
@@ -951,6 +3218,33 @@
         </w:rPr>
         <w:tab/>
       </w:r>
+    </w:p>
+    <w:p>
+      <w:pPr>
+        <w:spacing w:after="200" w:line="276" w:lineRule="auto"/>
+        <w:rPr>
+          <w:sz w:val="28"/>
+          <w:szCs w:val="40"/>
+        </w:rPr>
+      </w:pPr>
+      <w:r>
+        <w:rPr>
+          <w:sz w:val="28"/>
+          <w:szCs w:val="40"/>
+        </w:rPr>
+        <w:br w:type="page"/>
+      </w:r>
+    </w:p>
+    <w:p>
+      <w:pPr>
+        <w:pStyle w:val="a7"/>
+        <w:spacing w:line="360" w:lineRule="auto"/>
+        <w:ind w:left="0"/>
+        <w:rPr>
+          <w:sz w:val="28"/>
+          <w:szCs w:val="40"/>
+        </w:rPr>
+      </w:pPr>
       <w:proofErr w:type="spellStart"/>
       <w:r>
         <w:rPr>
@@ -958,6 +3252,7 @@
           <w:szCs w:val="40"/>
           <w:lang w:val="en-US"/>
         </w:rPr>
+        <w:lastRenderedPageBreak/>
         <w:t>Результати</w:t>
       </w:r>
       <w:proofErr w:type="spellEnd"/>
@@ -1089,67 +3384,17 @@
         <w:ind w:left="0"/>
         <w:jc w:val="both"/>
         <w:rPr>
-          <w:sz w:val="32"/>
-          <w:szCs w:val="28"/>
-          <w:lang w:val="uk-UA"/>
-        </w:rPr>
-      </w:pPr>
-      <w:r>
-        <w:rPr>
-          <w:sz w:val="32"/>
-          <w:szCs w:val="28"/>
-        </w:rPr>
-        <w:tab/>
-      </w:r>
-      <w:proofErr w:type="spellStart"/>
-      <w:proofErr w:type="gramStart"/>
-      <w:r>
-        <w:rPr>
-          <w:b/>
-          <w:sz w:val="28"/>
-          <w:szCs w:val="28"/>
-        </w:rPr>
-        <w:t>Висновок</w:t>
-      </w:r>
-      <w:proofErr w:type="spellEnd"/>
-      <w:r>
-        <w:rPr>
-          <w:b/>
-          <w:sz w:val="28"/>
-          <w:szCs w:val="28"/>
-          <w:lang w:val="uk-UA"/>
-        </w:rPr>
-        <w:t>:</w:t>
-      </w:r>
-      <w:r>
-        <w:rPr>
-          <w:sz w:val="28"/>
-          <w:szCs w:val="28"/>
-          <w:lang w:val="uk-UA"/>
-        </w:rPr>
-        <w:t>.</w:t>
-      </w:r>
+          <w:sz w:val="28"/>
+          <w:szCs w:val="28"/>
+        </w:rPr>
+      </w:pPr>
       <w:bookmarkStart w:id="0" w:name="_GoBack"/>
       <w:bookmarkEnd w:id="0"/>
-      <w:proofErr w:type="gramEnd"/>
-    </w:p>
-    <w:p>
-      <w:pPr>
-        <w:pStyle w:val="a7"/>
-        <w:spacing w:line="360" w:lineRule="auto"/>
-        <w:ind w:left="0"/>
-        <w:jc w:val="both"/>
-        <w:rPr>
-          <w:sz w:val="28"/>
-          <w:szCs w:val="28"/>
-        </w:rPr>
-      </w:pPr>
-      <w:r>
-        <w:rPr>
-          <w:sz w:val="28"/>
-          <w:szCs w:val="28"/>
-        </w:rPr>
-        <w:lastRenderedPageBreak/>
+      <w:r>
+        <w:rPr>
+          <w:sz w:val="28"/>
+          <w:szCs w:val="28"/>
+        </w:rPr>
         <w:tab/>
       </w:r>
     </w:p>
@@ -3468,7 +5713,7 @@
 </file>
 
 <file path=customXml/itemProps1.xml><?xml version="1.0" encoding="utf-8"?>
-<ds:datastoreItem xmlns:ds="http://schemas.openxmlformats.org/officeDocument/2006/customXml" ds:itemID="{629F17D0-2FA2-4808-9111-B26E7D9226BC}">
+<ds:datastoreItem xmlns:ds="http://schemas.openxmlformats.org/officeDocument/2006/customXml" ds:itemID="{1E132A10-D8D4-4A7E-95A1-D478635919B2}">
   <ds:schemaRefs>
     <ds:schemaRef ds:uri="http://schemas.openxmlformats.org/officeDocument/2006/bibliography"/>
   </ds:schemaRefs>
